--- a/microbash-students/relazione microbash.docx
+++ b/microbash-students/relazione microbash.docx
@@ -43,7 +43,7 @@
           <w:szCs w:val="18"/>
           <w14:ligatures w14:val="none"/>
         </w:rPr>
-        <w:t>Federica Tamerisco - William Chen - Marco Chen</w:t>
+        <w:t>Federica Tamerisco - William Chen</w:t>
       </w:r>
     </w:p>
     <w:p>

--- a/microbash-students/relazione microbash.docx
+++ b/microbash-students/relazione microbash.docx
@@ -1,6 +1,6 @@
 
 <file path=word/document.xml><?xml version="1.0" encoding="utf-8"?>
-<w:document xmlns:wpc="http://schemas.microsoft.com/office/word/2010/wordprocessingCanvas" xmlns:cx="http://schemas.microsoft.com/office/drawing/2014/chartex" xmlns:cx1="http://schemas.microsoft.com/office/drawing/2015/9/8/chartex" xmlns:cx2="http://schemas.microsoft.com/office/drawing/2015/10/21/chartex" xmlns:cx3="http://schemas.microsoft.com/office/drawing/2016/5/9/chartex" xmlns:cx4="http://schemas.microsoft.com/office/drawing/2016/5/10/chartex" xmlns:cx5="http://schemas.microsoft.com/office/drawing/2016/5/11/chartex" xmlns:cx6="http://schemas.microsoft.com/office/drawing/2016/5/12/chartex" xmlns:cx7="http://schemas.microsoft.com/office/drawing/2016/5/13/chartex" xmlns:cx8="http://schemas.microsoft.com/office/drawing/2016/5/14/chartex" xmlns:mc="http://schemas.openxmlformats.org/markup-compatibility/2006" xmlns:aink="http://schemas.microsoft.com/office/drawing/2016/ink" xmlns:am3d="http://schemas.microsoft.com/office/drawing/2017/model3d" xmlns:o="urn:schemas-microsoft-com:office:office" xmlns:oel="http://schemas.microsoft.com/office/2019/extlst" xmlns:r="http://schemas.openxmlformats.org/officeDocument/2006/relationships" xmlns:m="http://schemas.openxmlformats.org/officeDocument/2006/math" xmlns:v="urn:schemas-microsoft-com:vml" xmlns:wp14="http://schemas.microsoft.com/office/word/2010/wordprocessingDrawing" xmlns:wp="http://schemas.openxmlformats.org/drawingml/2006/wordprocessingDrawing" xmlns:w10="urn:schemas-microsoft-com:office:word" xmlns:w="http://schemas.openxmlformats.org/wordprocessingml/2006/main" xmlns:w14="http://schemas.microsoft.com/office/word/2010/wordml" xmlns:w15="http://schemas.microsoft.com/office/word/2012/wordml" xmlns:w16cex="http://schemas.microsoft.com/office/word/2018/wordml/cex" xmlns:w16cid="http://schemas.microsoft.com/office/word/2016/wordml/cid" xmlns:w16="http://schemas.microsoft.com/office/word/2018/wordml" xmlns:w16sdtdh="http://schemas.microsoft.com/office/word/2020/wordml/sdtdatahash" xmlns:w16se="http://schemas.microsoft.com/office/word/2015/wordml/symex" xmlns:wpg="http://schemas.microsoft.com/office/word/2010/wordprocessingGroup" xmlns:wpi="http://schemas.microsoft.com/office/word/2010/wordprocessingInk" xmlns:wne="http://schemas.microsoft.com/office/word/2006/wordml" xmlns:wps="http://schemas.microsoft.com/office/word/2010/wordprocessingShape" mc:Ignorable="w14 w15 w16se w16cid w16 w16cex w16sdtdh wp14">
+<w:document xmlns:wpc="http://schemas.microsoft.com/office/word/2010/wordprocessingCanvas" xmlns:cx="http://schemas.microsoft.com/office/drawing/2014/chartex" xmlns:cx1="http://schemas.microsoft.com/office/drawing/2015/9/8/chartex" xmlns:cx2="http://schemas.microsoft.com/office/drawing/2015/10/21/chartex" xmlns:cx3="http://schemas.microsoft.com/office/drawing/2016/5/9/chartex" xmlns:cx4="http://schemas.microsoft.com/office/drawing/2016/5/10/chartex" xmlns:cx5="http://schemas.microsoft.com/office/drawing/2016/5/11/chartex" xmlns:cx6="http://schemas.microsoft.com/office/drawing/2016/5/12/chartex" xmlns:cx7="http://schemas.microsoft.com/office/drawing/2016/5/13/chartex" xmlns:cx8="http://schemas.microsoft.com/office/drawing/2016/5/14/chartex" xmlns:mc="http://schemas.openxmlformats.org/markup-compatibility/2006" xmlns:aink="http://schemas.microsoft.com/office/drawing/2016/ink" xmlns:am3d="http://schemas.microsoft.com/office/drawing/2017/model3d" xmlns:o="urn:schemas-microsoft-com:office:office" xmlns:oel="http://schemas.microsoft.com/office/2019/extlst" xmlns:r="http://schemas.openxmlformats.org/officeDocument/2006/relationships" xmlns:m="http://schemas.openxmlformats.org/officeDocument/2006/math" xmlns:v="urn:schemas-microsoft-com:vml" xmlns:wp14="http://schemas.microsoft.com/office/word/2010/wordprocessingDrawing" xmlns:wp="http://schemas.openxmlformats.org/drawingml/2006/wordprocessingDrawing" xmlns:w10="urn:schemas-microsoft-com:office:word" xmlns:w="http://schemas.openxmlformats.org/wordprocessingml/2006/main" xmlns:w14="http://schemas.microsoft.com/office/word/2010/wordml" xmlns:w15="http://schemas.microsoft.com/office/word/2012/wordml" xmlns:w16cex="http://schemas.microsoft.com/office/word/2018/wordml/cex" xmlns:w16cid="http://schemas.microsoft.com/office/word/2016/wordml/cid" xmlns:w16="http://schemas.microsoft.com/office/word/2018/wordml" xmlns:w16du="http://schemas.microsoft.com/office/word/2023/wordml/word16du" xmlns:w16sdtdh="http://schemas.microsoft.com/office/word/2020/wordml/sdtdatahash" xmlns:w16se="http://schemas.microsoft.com/office/word/2015/wordml/symex" xmlns:wpg="http://schemas.microsoft.com/office/word/2010/wordprocessingGroup" xmlns:wpi="http://schemas.microsoft.com/office/word/2010/wordprocessingInk" xmlns:wne="http://schemas.microsoft.com/office/word/2006/wordml" xmlns:wps="http://schemas.microsoft.com/office/word/2010/wordprocessingShape" mc:Ignorable="w14 w15 w16se w16cid w16 w16cex w16sdtdh w16du wp14">
   <w:body>
     <w:p>
       <w:pPr>
@@ -21,8 +21,21 @@
           <w:szCs w:val="48"/>
           <w14:ligatures w14:val="none"/>
         </w:rPr>
-        <w:t>Secondo laboratorio - Microbash</w:t>
-      </w:r>
+        <w:t xml:space="preserve">Secondo laboratorio - </w:t>
+      </w:r>
+      <w:proofErr w:type="spellStart"/>
+      <w:r>
+        <w:rPr>
+          <w:rFonts w:ascii="Poppins" w:eastAsia="Times New Roman" w:hAnsi="Poppins" w:cs="Poppins"/>
+          <w:color w:val="000000"/>
+          <w:kern w:val="0"/>
+          <w:sz w:val="48"/>
+          <w:szCs w:val="48"/>
+          <w14:ligatures w14:val="none"/>
+        </w:rPr>
+        <w:t>Microbash</w:t>
+      </w:r>
+      <w:proofErr w:type="spellEnd"/>
     </w:p>
     <w:p>
       <w:pPr>
@@ -93,7 +106,40 @@
           <w:szCs w:val="20"/>
           <w14:ligatures w14:val="none"/>
         </w:rPr>
-        <w:t xml:space="preserve">Vogliamo testare le funzioni di base descritte dalle specifiche, ovvero testing di base sulal correttezza della gestione specifica del comando </w:t>
+        <w:t>Vogliamo testare le funzioni di base descritte dalle specifiche, ovvero testing di base sull</w:t>
+      </w:r>
+      <w:r>
+        <w:rPr>
+          <w:rFonts w:ascii="Poppins" w:eastAsia="Times New Roman" w:hAnsi="Poppins" w:cs="Poppins"/>
+          <w:color w:val="000000"/>
+          <w:kern w:val="0"/>
+          <w:sz w:val="20"/>
+          <w:szCs w:val="20"/>
+          <w14:ligatures w14:val="none"/>
+        </w:rPr>
+        <w:t>a</w:t>
+      </w:r>
+      <w:r>
+        <w:rPr>
+          <w:rFonts w:ascii="Poppins" w:eastAsia="Times New Roman" w:hAnsi="Poppins" w:cs="Poppins"/>
+          <w:color w:val="000000"/>
+          <w:kern w:val="0"/>
+          <w:sz w:val="20"/>
+          <w:szCs w:val="20"/>
+          <w14:ligatures w14:val="none"/>
+        </w:rPr>
+        <w:t xml:space="preserve"> correttezza della gestione specifica del comando </w:t>
+      </w:r>
+      <w:r>
+        <w:rPr>
+          <w:rFonts w:ascii="Courier New" w:eastAsia="Times New Roman" w:hAnsi="Courier New" w:cs="Courier New"/>
+          <w:color w:val="000000"/>
+          <w:kern w:val="0"/>
+          <w:sz w:val="20"/>
+          <w:szCs w:val="20"/>
+          <w14:ligatures w14:val="none"/>
+        </w:rPr>
+        <w:t>cd</w:t>
       </w:r>
       <w:r>
         <w:rPr>
@@ -106,7 +152,7 @@
           <w:szCs w:val="20"/>
           <w14:ligatures w14:val="none"/>
         </w:rPr>
-        <w:t xml:space="preserve">cd </w:t>
+        <w:t xml:space="preserve"> </w:t>
       </w:r>
       <w:r>
         <w:rPr>
@@ -119,6 +165,19 @@
         </w:rPr>
         <w:t xml:space="preserve">oppure </w:t>
       </w:r>
+      <w:proofErr w:type="spellStart"/>
+      <w:r>
+        <w:rPr>
+          <w:rFonts w:ascii="Courier New" w:eastAsia="Times New Roman" w:hAnsi="Courier New" w:cs="Courier New"/>
+          <w:color w:val="000000"/>
+          <w:kern w:val="0"/>
+          <w:sz w:val="20"/>
+          <w:szCs w:val="20"/>
+          <w14:ligatures w14:val="none"/>
+        </w:rPr>
+        <w:t>ls</w:t>
+      </w:r>
+      <w:proofErr w:type="spellEnd"/>
       <w:r>
         <w:rPr>
           <w:rFonts w:ascii="Poppins" w:eastAsia="Times New Roman" w:hAnsi="Poppins" w:cs="Poppins"/>
@@ -130,7 +189,7 @@
           <w:szCs w:val="20"/>
           <w14:ligatures w14:val="none"/>
         </w:rPr>
-        <w:t xml:space="preserve">ls </w:t>
+        <w:t xml:space="preserve"> </w:t>
       </w:r>
       <w:r>
         <w:rPr>
@@ -206,11 +265,10 @@
         </w:rPr>
         <w:t xml:space="preserve">Esiste la cartella </w:t>
       </w:r>
-      <w:r>
-        <w:rPr>
-          <w:rFonts w:ascii="Poppins" w:eastAsia="Times New Roman" w:hAnsi="Poppins" w:cs="Poppins"/>
-          <w:i/>
-          <w:iCs/>
+      <w:proofErr w:type="spellStart"/>
+      <w:r>
+        <w:rPr>
+          <w:rFonts w:ascii="Courier New" w:eastAsia="Times New Roman" w:hAnsi="Courier New" w:cs="Courier New"/>
           <w:color w:val="000000"/>
           <w:kern w:val="0"/>
           <w:sz w:val="20"/>
@@ -219,6 +277,7 @@
         </w:rPr>
         <w:t>foo</w:t>
       </w:r>
+      <w:proofErr w:type="spellEnd"/>
       <w:r>
         <w:rPr>
           <w:rFonts w:ascii="Poppins" w:eastAsia="Times New Roman" w:hAnsi="Poppins" w:cs="Poppins"/>
@@ -275,29 +334,38 @@
         <w:jc w:val="left"/>
         <w:textAlignment w:val="baseline"/>
         <w:rPr>
-          <w:rFonts w:ascii="Poppins" w:eastAsia="Times New Roman" w:hAnsi="Poppins" w:cs="Poppins"/>
-          <w:i/>
-          <w:iCs/>
-          <w:color w:val="000000"/>
-          <w:kern w:val="0"/>
-          <w:sz w:val="20"/>
-          <w:szCs w:val="20"/>
-          <w14:ligatures w14:val="none"/>
-        </w:rPr>
-      </w:pPr>
-      <w:r>
-        <w:rPr>
-          <w:rFonts w:ascii="Poppins" w:eastAsia="Times New Roman" w:hAnsi="Poppins" w:cs="Poppins"/>
-          <w:i/>
-          <w:iCs/>
-          <w:color w:val="000000"/>
-          <w:kern w:val="0"/>
-          <w:sz w:val="20"/>
-          <w:szCs w:val="20"/>
-          <w14:ligatures w14:val="none"/>
-        </w:rPr>
-        <w:t>cd foo</w:t>
-      </w:r>
+          <w:rFonts w:ascii="Courier New" w:eastAsia="Times New Roman" w:hAnsi="Courier New" w:cs="Courier New"/>
+          <w:color w:val="000000"/>
+          <w:kern w:val="0"/>
+          <w:sz w:val="20"/>
+          <w:szCs w:val="20"/>
+          <w14:ligatures w14:val="none"/>
+        </w:rPr>
+      </w:pPr>
+      <w:r>
+        <w:rPr>
+          <w:rFonts w:ascii="Courier New" w:eastAsia="Times New Roman" w:hAnsi="Courier New" w:cs="Courier New"/>
+          <w:color w:val="000000"/>
+          <w:kern w:val="0"/>
+          <w:sz w:val="20"/>
+          <w:szCs w:val="20"/>
+          <w14:ligatures w14:val="none"/>
+        </w:rPr>
+        <w:t xml:space="preserve">cd </w:t>
+      </w:r>
+      <w:proofErr w:type="spellStart"/>
+      <w:r>
+        <w:rPr>
+          <w:rFonts w:ascii="Courier New" w:eastAsia="Times New Roman" w:hAnsi="Courier New" w:cs="Courier New"/>
+          <w:color w:val="000000"/>
+          <w:kern w:val="0"/>
+          <w:sz w:val="20"/>
+          <w:szCs w:val="20"/>
+          <w14:ligatures w14:val="none"/>
+        </w:rPr>
+        <w:t>foo</w:t>
+      </w:r>
+      <w:proofErr w:type="spellEnd"/>
     </w:p>
     <w:p>
       <w:pPr>
@@ -309,22 +377,18 @@
         <w:jc w:val="left"/>
         <w:textAlignment w:val="baseline"/>
         <w:rPr>
-          <w:rFonts w:ascii="Poppins" w:eastAsia="Times New Roman" w:hAnsi="Poppins" w:cs="Poppins"/>
-          <w:i/>
-          <w:iCs/>
-          <w:color w:val="000000"/>
-          <w:kern w:val="0"/>
-          <w:sz w:val="20"/>
-          <w:szCs w:val="20"/>
-          <w:lang w:val="en-US"/>
-          <w14:ligatures w14:val="none"/>
-        </w:rPr>
-      </w:pPr>
-      <w:r>
-        <w:rPr>
-          <w:rFonts w:ascii="Poppins" w:eastAsia="Times New Roman" w:hAnsi="Poppins" w:cs="Poppins"/>
-          <w:i/>
-          <w:iCs/>
+          <w:rFonts w:ascii="Courier New" w:eastAsia="Times New Roman" w:hAnsi="Courier New" w:cs="Courier New"/>
+          <w:color w:val="000000"/>
+          <w:kern w:val="0"/>
+          <w:sz w:val="20"/>
+          <w:szCs w:val="20"/>
+          <w:lang w:val="en-US"/>
+          <w14:ligatures w14:val="none"/>
+        </w:rPr>
+      </w:pPr>
+      <w:r>
+        <w:rPr>
+          <w:rFonts w:ascii="Courier New" w:eastAsia="Times New Roman" w:hAnsi="Courier New" w:cs="Courier New"/>
           <w:color w:val="000000"/>
           <w:kern w:val="0"/>
           <w:sz w:val="20"/>
@@ -336,9 +400,7 @@
       </w:r>
       <w:r>
         <w:rPr>
-          <w:rFonts w:ascii="Poppins" w:eastAsia="Times New Roman" w:hAnsi="Poppins" w:cs="Poppins"/>
-          <w:i/>
-          <w:iCs/>
+          <w:rFonts w:ascii="Courier New" w:eastAsia="Times New Roman" w:hAnsi="Courier New" w:cs="Courier New"/>
           <w:color w:val="000000"/>
           <w:kern w:val="0"/>
           <w:sz w:val="20"/>
@@ -350,9 +412,7 @@
       </w:r>
       <w:r>
         <w:rPr>
-          <w:rFonts w:ascii="Poppins" w:eastAsia="Times New Roman" w:hAnsi="Poppins" w:cs="Poppins"/>
-          <w:i/>
-          <w:iCs/>
+          <w:rFonts w:ascii="Courier New" w:eastAsia="Times New Roman" w:hAnsi="Courier New" w:cs="Courier New"/>
           <w:color w:val="000000"/>
           <w:kern w:val="0"/>
           <w:sz w:val="20"/>
@@ -373,28 +433,85 @@
         <w:jc w:val="left"/>
         <w:textAlignment w:val="baseline"/>
         <w:rPr>
-          <w:rFonts w:ascii="Poppins" w:eastAsia="Times New Roman" w:hAnsi="Poppins" w:cs="Poppins"/>
-          <w:i/>
-          <w:iCs/>
-          <w:color w:val="000000"/>
-          <w:kern w:val="0"/>
-          <w:sz w:val="20"/>
-          <w:szCs w:val="20"/>
-          <w14:ligatures w14:val="none"/>
-        </w:rPr>
-      </w:pPr>
-      <w:r>
-        <w:rPr>
-          <w:rFonts w:ascii="Poppins" w:eastAsia="Times New Roman" w:hAnsi="Poppins" w:cs="Poppins"/>
-          <w:i/>
-          <w:iCs/>
-          <w:color w:val="000000"/>
-          <w:kern w:val="0"/>
-          <w:sz w:val="20"/>
-          <w:szCs w:val="20"/>
-          <w14:ligatures w14:val="none"/>
-        </w:rPr>
-        <w:t>cat /proc/cpuinfo | grep processor | wc -l</w:t>
+          <w:rFonts w:ascii="Courier New" w:eastAsia="Times New Roman" w:hAnsi="Courier New" w:cs="Courier New"/>
+          <w:color w:val="000000"/>
+          <w:kern w:val="0"/>
+          <w:sz w:val="20"/>
+          <w:szCs w:val="20"/>
+          <w14:ligatures w14:val="none"/>
+        </w:rPr>
+      </w:pPr>
+      <w:proofErr w:type="spellStart"/>
+      <w:r>
+        <w:rPr>
+          <w:rFonts w:ascii="Courier New" w:eastAsia="Times New Roman" w:hAnsi="Courier New" w:cs="Courier New"/>
+          <w:color w:val="000000"/>
+          <w:kern w:val="0"/>
+          <w:sz w:val="20"/>
+          <w:szCs w:val="20"/>
+          <w14:ligatures w14:val="none"/>
+        </w:rPr>
+        <w:t>cat</w:t>
+      </w:r>
+      <w:proofErr w:type="spellEnd"/>
+      <w:r>
+        <w:rPr>
+          <w:rFonts w:ascii="Courier New" w:eastAsia="Times New Roman" w:hAnsi="Courier New" w:cs="Courier New"/>
+          <w:color w:val="000000"/>
+          <w:kern w:val="0"/>
+          <w:sz w:val="20"/>
+          <w:szCs w:val="20"/>
+          <w14:ligatures w14:val="none"/>
+        </w:rPr>
+        <w:t xml:space="preserve"> /proc/</w:t>
+      </w:r>
+      <w:proofErr w:type="spellStart"/>
+      <w:r>
+        <w:rPr>
+          <w:rFonts w:ascii="Courier New" w:eastAsia="Times New Roman" w:hAnsi="Courier New" w:cs="Courier New"/>
+          <w:color w:val="000000"/>
+          <w:kern w:val="0"/>
+          <w:sz w:val="20"/>
+          <w:szCs w:val="20"/>
+          <w14:ligatures w14:val="none"/>
+        </w:rPr>
+        <w:t>cpuinfo</w:t>
+      </w:r>
+      <w:proofErr w:type="spellEnd"/>
+      <w:r>
+        <w:rPr>
+          <w:rFonts w:ascii="Courier New" w:eastAsia="Times New Roman" w:hAnsi="Courier New" w:cs="Courier New"/>
+          <w:color w:val="000000"/>
+          <w:kern w:val="0"/>
+          <w:sz w:val="20"/>
+          <w:szCs w:val="20"/>
+          <w14:ligatures w14:val="none"/>
+        </w:rPr>
+        <w:t xml:space="preserve"> | </w:t>
+      </w:r>
+      <w:proofErr w:type="spellStart"/>
+      <w:r>
+        <w:rPr>
+          <w:rFonts w:ascii="Courier New" w:eastAsia="Times New Roman" w:hAnsi="Courier New" w:cs="Courier New"/>
+          <w:color w:val="000000"/>
+          <w:kern w:val="0"/>
+          <w:sz w:val="20"/>
+          <w:szCs w:val="20"/>
+          <w14:ligatures w14:val="none"/>
+        </w:rPr>
+        <w:t>grep</w:t>
+      </w:r>
+      <w:proofErr w:type="spellEnd"/>
+      <w:r>
+        <w:rPr>
+          <w:rFonts w:ascii="Courier New" w:eastAsia="Times New Roman" w:hAnsi="Courier New" w:cs="Courier New"/>
+          <w:color w:val="000000"/>
+          <w:kern w:val="0"/>
+          <w:sz w:val="20"/>
+          <w:szCs w:val="20"/>
+          <w14:ligatures w14:val="none"/>
+        </w:rPr>
+        <w:t xml:space="preserve"> processor | wc -l</w:t>
       </w:r>
     </w:p>
     <w:p>
@@ -407,34 +524,41 @@
         <w:jc w:val="left"/>
         <w:textAlignment w:val="baseline"/>
         <w:rPr>
-          <w:rFonts w:ascii="Poppins" w:eastAsia="Times New Roman" w:hAnsi="Poppins" w:cs="Poppins"/>
-          <w:i/>
-          <w:iCs/>
-          <w:color w:val="000000"/>
-          <w:kern w:val="0"/>
-          <w:sz w:val="20"/>
-          <w:szCs w:val="20"/>
-          <w14:ligatures w14:val="none"/>
-        </w:rPr>
-      </w:pPr>
-      <w:r>
-        <w:rPr>
-          <w:rFonts w:ascii="Poppins" w:eastAsia="Times New Roman" w:hAnsi="Poppins" w:cs="Poppins"/>
-          <w:i/>
-          <w:iCs/>
-          <w:color w:val="000000"/>
-          <w:kern w:val="0"/>
-          <w:sz w:val="20"/>
-          <w:szCs w:val="20"/>
-          <w14:ligatures w14:val="none"/>
-        </w:rPr>
-        <w:t>cat &lt;</w:t>
-      </w:r>
-      <w:r>
-        <w:rPr>
-          <w:rFonts w:ascii="Poppins" w:eastAsia="Times New Roman" w:hAnsi="Poppins" w:cs="Poppins"/>
-          <w:i/>
-          <w:iCs/>
+          <w:rFonts w:ascii="Courier New" w:eastAsia="Times New Roman" w:hAnsi="Courier New" w:cs="Courier New"/>
+          <w:color w:val="000000"/>
+          <w:kern w:val="0"/>
+          <w:sz w:val="20"/>
+          <w:szCs w:val="20"/>
+          <w14:ligatures w14:val="none"/>
+        </w:rPr>
+      </w:pPr>
+      <w:proofErr w:type="spellStart"/>
+      <w:r>
+        <w:rPr>
+          <w:rFonts w:ascii="Courier New" w:eastAsia="Times New Roman" w:hAnsi="Courier New" w:cs="Courier New"/>
+          <w:color w:val="000000"/>
+          <w:kern w:val="0"/>
+          <w:sz w:val="20"/>
+          <w:szCs w:val="20"/>
+          <w14:ligatures w14:val="none"/>
+        </w:rPr>
+        <w:t>cat</w:t>
+      </w:r>
+      <w:proofErr w:type="spellEnd"/>
+      <w:r>
+        <w:rPr>
+          <w:rFonts w:ascii="Courier New" w:eastAsia="Times New Roman" w:hAnsi="Courier New" w:cs="Courier New"/>
+          <w:color w:val="000000"/>
+          <w:kern w:val="0"/>
+          <w:sz w:val="20"/>
+          <w:szCs w:val="20"/>
+          <w14:ligatures w14:val="none"/>
+        </w:rPr>
+        <w:t xml:space="preserve"> &lt;</w:t>
+      </w:r>
+      <w:r>
+        <w:rPr>
+          <w:rFonts w:ascii="Courier New" w:eastAsia="Times New Roman" w:hAnsi="Courier New" w:cs="Courier New"/>
           <w:color w:val="000000"/>
           <w:kern w:val="0"/>
           <w:sz w:val="20"/>
@@ -445,16 +569,62 @@
       </w:r>
       <w:r>
         <w:rPr>
-          <w:rFonts w:ascii="Poppins" w:eastAsia="Times New Roman" w:hAnsi="Poppins" w:cs="Poppins"/>
-          <w:i/>
-          <w:iCs/>
-          <w:color w:val="000000"/>
-          <w:kern w:val="0"/>
-          <w:sz w:val="20"/>
-          <w:szCs w:val="20"/>
-          <w14:ligatures w14:val="none"/>
-        </w:rPr>
-        <w:t>proc/cpuinfo | grep processor | wc -l</w:t>
+          <w:rFonts w:ascii="Courier New" w:eastAsia="Times New Roman" w:hAnsi="Courier New" w:cs="Courier New"/>
+          <w:color w:val="000000"/>
+          <w:kern w:val="0"/>
+          <w:sz w:val="20"/>
+          <w:szCs w:val="20"/>
+          <w14:ligatures w14:val="none"/>
+        </w:rPr>
+        <w:t>proc/</w:t>
+      </w:r>
+      <w:proofErr w:type="spellStart"/>
+      <w:r>
+        <w:rPr>
+          <w:rFonts w:ascii="Courier New" w:eastAsia="Times New Roman" w:hAnsi="Courier New" w:cs="Courier New"/>
+          <w:color w:val="000000"/>
+          <w:kern w:val="0"/>
+          <w:sz w:val="20"/>
+          <w:szCs w:val="20"/>
+          <w14:ligatures w14:val="none"/>
+        </w:rPr>
+        <w:t>cpuinfo</w:t>
+      </w:r>
+      <w:proofErr w:type="spellEnd"/>
+      <w:r>
+        <w:rPr>
+          <w:rFonts w:ascii="Courier New" w:eastAsia="Times New Roman" w:hAnsi="Courier New" w:cs="Courier New"/>
+          <w:color w:val="000000"/>
+          <w:kern w:val="0"/>
+          <w:sz w:val="20"/>
+          <w:szCs w:val="20"/>
+          <w14:ligatures w14:val="none"/>
+        </w:rPr>
+        <w:t xml:space="preserve"> | </w:t>
+      </w:r>
+      <w:proofErr w:type="spellStart"/>
+      <w:r>
+        <w:rPr>
+          <w:rFonts w:ascii="Courier New" w:eastAsia="Times New Roman" w:hAnsi="Courier New" w:cs="Courier New"/>
+          <w:color w:val="000000"/>
+          <w:kern w:val="0"/>
+          <w:sz w:val="20"/>
+          <w:szCs w:val="20"/>
+          <w14:ligatures w14:val="none"/>
+        </w:rPr>
+        <w:t>grep</w:t>
+      </w:r>
+      <w:proofErr w:type="spellEnd"/>
+      <w:r>
+        <w:rPr>
+          <w:rFonts w:ascii="Courier New" w:eastAsia="Times New Roman" w:hAnsi="Courier New" w:cs="Courier New"/>
+          <w:color w:val="000000"/>
+          <w:kern w:val="0"/>
+          <w:sz w:val="20"/>
+          <w:szCs w:val="20"/>
+          <w14:ligatures w14:val="none"/>
+        </w:rPr>
+        <w:t xml:space="preserve"> processor | wc -l</w:t>
       </w:r>
     </w:p>
     <w:p>
@@ -531,11 +701,10 @@
         </w:rPr>
         <w:t xml:space="preserve"> </w:t>
       </w:r>
-      <w:r>
-        <w:rPr>
-          <w:rFonts w:ascii="Poppins" w:eastAsia="Times New Roman" w:hAnsi="Poppins" w:cs="Poppins"/>
-          <w:i/>
-          <w:iCs/>
+      <w:proofErr w:type="spellStart"/>
+      <w:r>
+        <w:rPr>
+          <w:rFonts w:ascii="Courier New" w:eastAsia="Times New Roman" w:hAnsi="Courier New" w:cs="Courier New"/>
           <w:color w:val="000000"/>
           <w:kern w:val="0"/>
           <w:sz w:val="20"/>
@@ -544,6 +713,7 @@
         </w:rPr>
         <w:t>foo</w:t>
       </w:r>
+      <w:proofErr w:type="spellEnd"/>
       <w:r>
         <w:rPr>
           <w:rFonts w:ascii="Poppins" w:eastAsia="Times New Roman" w:hAnsi="Poppins" w:cs="Poppins"/>
@@ -597,11 +767,10 @@
         </w:rPr>
         <w:t>Filtra i file tenendo solo linee contenenti la stringa “</w:t>
       </w:r>
-      <w:r>
-        <w:rPr>
-          <w:rFonts w:ascii="Poppins" w:eastAsia="Times New Roman" w:hAnsi="Poppins" w:cs="Poppins"/>
-          <w:i/>
-          <w:iCs/>
+      <w:proofErr w:type="spellStart"/>
+      <w:r>
+        <w:rPr>
+          <w:rFonts w:ascii="Courier New" w:eastAsia="Times New Roman" w:hAnsi="Courier New" w:cs="Courier New"/>
           <w:color w:val="000000"/>
           <w:kern w:val="0"/>
           <w:sz w:val="20"/>
@@ -610,6 +779,7 @@
         </w:rPr>
         <w:t>foo</w:t>
       </w:r>
+      <w:proofErr w:type="spellEnd"/>
       <w:r>
         <w:rPr>
           <w:rFonts w:ascii="Poppins" w:eastAsia="Times New Roman" w:hAnsi="Poppins" w:cs="Poppins"/>
@@ -623,9 +793,7 @@
       </w:r>
       <w:r>
         <w:rPr>
-          <w:rFonts w:ascii="Poppins" w:eastAsia="Times New Roman" w:hAnsi="Poppins" w:cs="Poppins"/>
-          <w:i/>
-          <w:iCs/>
+          <w:rFonts w:ascii="Courier New" w:eastAsia="Times New Roman" w:hAnsi="Courier New" w:cs="Courier New"/>
           <w:color w:val="000000"/>
           <w:kern w:val="0"/>
           <w:sz w:val="20"/>
@@ -738,9 +906,7 @@
       </w:r>
       <w:r>
         <w:rPr>
-          <w:rFonts w:ascii="Poppins" w:eastAsia="Times New Roman" w:hAnsi="Poppins" w:cs="Poppins"/>
-          <w:i/>
-          <w:iCs/>
+          <w:rFonts w:ascii="Courier New" w:eastAsia="Times New Roman" w:hAnsi="Courier New" w:cs="Courier New"/>
           <w:color w:val="000000"/>
           <w:kern w:val="0"/>
           <w:sz w:val="20"/>
@@ -813,11 +979,10 @@
         </w:rPr>
         <w:t xml:space="preserve">Come nel punto precedente, ma reindirizza in input a </w:t>
       </w:r>
-      <w:r>
-        <w:rPr>
-          <w:rFonts w:ascii="Poppins" w:eastAsia="Times New Roman" w:hAnsi="Poppins" w:cs="Poppins"/>
-          <w:i/>
-          <w:iCs/>
+      <w:proofErr w:type="spellStart"/>
+      <w:r>
+        <w:rPr>
+          <w:rFonts w:ascii="Courier New" w:eastAsia="Times New Roman" w:hAnsi="Courier New" w:cs="Courier New"/>
           <w:color w:val="000000"/>
           <w:kern w:val="0"/>
           <w:sz w:val="20"/>
@@ -826,6 +991,7 @@
         </w:rPr>
         <w:t>cat</w:t>
       </w:r>
+      <w:proofErr w:type="spellEnd"/>
       <w:r>
         <w:rPr>
           <w:rFonts w:ascii="Poppins" w:eastAsia="Times New Roman" w:hAnsi="Poppins" w:cs="Poppins"/>
@@ -866,7 +1032,7 @@
       </w:r>
       <w:r>
         <w:rPr>
-          <w:rFonts w:ascii="Poppins" w:eastAsia="Times New Roman" w:hAnsi="Poppins" w:cs="Poppins"/>
+          <w:rFonts w:ascii="Courier New" w:eastAsia="Times New Roman" w:hAnsi="Courier New" w:cs="Courier New"/>
           <w:color w:val="000000"/>
           <w:kern w:val="0"/>
           <w:sz w:val="20"/>
@@ -1000,9 +1166,7 @@
       </w:r>
       <w:r>
         <w:rPr>
-          <w:rFonts w:ascii="Poppins" w:eastAsia="Times New Roman" w:hAnsi="Poppins" w:cs="Poppins"/>
-          <w:i/>
-          <w:iCs/>
+          <w:rFonts w:ascii="Courier New" w:eastAsia="Times New Roman" w:hAnsi="Courier New" w:cs="Courier New"/>
           <w:color w:val="000000"/>
           <w:kern w:val="0"/>
           <w:sz w:val="20"/>
@@ -1138,7 +1302,31 @@
           <w:szCs w:val="20"/>
           <w14:ligatures w14:val="none"/>
         </w:rPr>
-        <w:t xml:space="preserve"> comandi impartiti alla microbash sono stati eseguiti all’interno della corrente directory di lavoro</w:t>
+        <w:t xml:space="preserve"> comandi impartiti alla </w:t>
+      </w:r>
+      <w:proofErr w:type="spellStart"/>
+      <w:r>
+        <w:rPr>
+          <w:rFonts w:ascii="Poppins" w:eastAsia="Times New Roman" w:hAnsi="Poppins" w:cs="Poppins"/>
+          <w:color w:val="000000"/>
+          <w:kern w:val="0"/>
+          <w:sz w:val="20"/>
+          <w:szCs w:val="20"/>
+          <w14:ligatures w14:val="none"/>
+        </w:rPr>
+        <w:t>microbash</w:t>
+      </w:r>
+      <w:proofErr w:type="spellEnd"/>
+      <w:r>
+        <w:rPr>
+          <w:rFonts w:ascii="Poppins" w:eastAsia="Times New Roman" w:hAnsi="Poppins" w:cs="Poppins"/>
+          <w:color w:val="000000"/>
+          <w:kern w:val="0"/>
+          <w:sz w:val="20"/>
+          <w:szCs w:val="20"/>
+          <w14:ligatures w14:val="none"/>
+        </w:rPr>
+        <w:t xml:space="preserve"> sono stati eseguiti all’interno della corrente directory di lavoro</w:t>
       </w:r>
     </w:p>
     <w:p>
@@ -1185,34 +1373,41 @@
         <w:jc w:val="left"/>
         <w:textAlignment w:val="baseline"/>
         <w:rPr>
-          <w:rFonts w:ascii="Poppins" w:eastAsia="Times New Roman" w:hAnsi="Poppins" w:cs="Poppins"/>
-          <w:i/>
-          <w:iCs/>
-          <w:color w:val="000000"/>
-          <w:kern w:val="0"/>
-          <w:sz w:val="20"/>
-          <w:szCs w:val="20"/>
-          <w14:ligatures w14:val="none"/>
-        </w:rPr>
-      </w:pPr>
-      <w:r>
-        <w:rPr>
-          <w:rFonts w:ascii="Poppins" w:eastAsia="Times New Roman" w:hAnsi="Poppins" w:cs="Poppins"/>
-          <w:i/>
-          <w:iCs/>
-          <w:color w:val="000000"/>
-          <w:kern w:val="0"/>
-          <w:sz w:val="20"/>
-          <w:szCs w:val="20"/>
-          <w14:ligatures w14:val="none"/>
-        </w:rPr>
-        <w:t>cd foo</w:t>
-      </w:r>
-      <w:r>
-        <w:rPr>
-          <w:rFonts w:ascii="Poppins" w:eastAsia="Times New Roman" w:hAnsi="Poppins" w:cs="Poppins"/>
-          <w:i/>
-          <w:iCs/>
+          <w:rFonts w:ascii="Courier New" w:eastAsia="Times New Roman" w:hAnsi="Courier New" w:cs="Courier New"/>
+          <w:color w:val="000000"/>
+          <w:kern w:val="0"/>
+          <w:sz w:val="20"/>
+          <w:szCs w:val="20"/>
+          <w14:ligatures w14:val="none"/>
+        </w:rPr>
+      </w:pPr>
+      <w:r>
+        <w:rPr>
+          <w:rFonts w:ascii="Courier New" w:eastAsia="Times New Roman" w:hAnsi="Courier New" w:cs="Courier New"/>
+          <w:color w:val="000000"/>
+          <w:kern w:val="0"/>
+          <w:sz w:val="20"/>
+          <w:szCs w:val="20"/>
+          <w14:ligatures w14:val="none"/>
+        </w:rPr>
+        <w:t xml:space="preserve">cd </w:t>
+      </w:r>
+      <w:proofErr w:type="spellStart"/>
+      <w:r>
+        <w:rPr>
+          <w:rFonts w:ascii="Courier New" w:eastAsia="Times New Roman" w:hAnsi="Courier New" w:cs="Courier New"/>
+          <w:color w:val="000000"/>
+          <w:kern w:val="0"/>
+          <w:sz w:val="20"/>
+          <w:szCs w:val="20"/>
+          <w14:ligatures w14:val="none"/>
+        </w:rPr>
+        <w:t>foo</w:t>
+      </w:r>
+      <w:proofErr w:type="spellEnd"/>
+      <w:r>
+        <w:rPr>
+          <w:rFonts w:ascii="Courier New" w:eastAsia="Times New Roman" w:hAnsi="Courier New" w:cs="Courier New"/>
           <w:color w:val="000000"/>
           <w:kern w:val="0"/>
           <w:sz w:val="20"/>
@@ -1232,28 +1427,48 @@
         <w:jc w:val="left"/>
         <w:textAlignment w:val="baseline"/>
         <w:rPr>
-          <w:rFonts w:ascii="Poppins" w:eastAsia="Times New Roman" w:hAnsi="Poppins" w:cs="Poppins"/>
-          <w:i/>
-          <w:iCs/>
-          <w:color w:val="000000"/>
-          <w:kern w:val="0"/>
-          <w:sz w:val="20"/>
-          <w:szCs w:val="20"/>
-          <w14:ligatures w14:val="none"/>
-        </w:rPr>
-      </w:pPr>
-      <w:r>
-        <w:rPr>
-          <w:rFonts w:ascii="Poppins" w:eastAsia="Times New Roman" w:hAnsi="Poppins" w:cs="Poppins"/>
-          <w:i/>
-          <w:iCs/>
-          <w:color w:val="000000"/>
-          <w:kern w:val="0"/>
-          <w:sz w:val="20"/>
-          <w:szCs w:val="20"/>
-          <w14:ligatures w14:val="none"/>
-        </w:rPr>
-        <w:t>cd foo &lt;bar</w:t>
+          <w:rFonts w:ascii="Courier New" w:eastAsia="Times New Roman" w:hAnsi="Courier New" w:cs="Courier New"/>
+          <w:color w:val="000000"/>
+          <w:kern w:val="0"/>
+          <w:sz w:val="20"/>
+          <w:szCs w:val="20"/>
+          <w14:ligatures w14:val="none"/>
+        </w:rPr>
+      </w:pPr>
+      <w:r>
+        <w:rPr>
+          <w:rFonts w:ascii="Courier New" w:eastAsia="Times New Roman" w:hAnsi="Courier New" w:cs="Courier New"/>
+          <w:color w:val="000000"/>
+          <w:kern w:val="0"/>
+          <w:sz w:val="20"/>
+          <w:szCs w:val="20"/>
+          <w14:ligatures w14:val="none"/>
+        </w:rPr>
+        <w:t xml:space="preserve">cd </w:t>
+      </w:r>
+      <w:proofErr w:type="spellStart"/>
+      <w:r>
+        <w:rPr>
+          <w:rFonts w:ascii="Courier New" w:eastAsia="Times New Roman" w:hAnsi="Courier New" w:cs="Courier New"/>
+          <w:color w:val="000000"/>
+          <w:kern w:val="0"/>
+          <w:sz w:val="20"/>
+          <w:szCs w:val="20"/>
+          <w14:ligatures w14:val="none"/>
+        </w:rPr>
+        <w:t>foo</w:t>
+      </w:r>
+      <w:proofErr w:type="spellEnd"/>
+      <w:r>
+        <w:rPr>
+          <w:rFonts w:ascii="Courier New" w:eastAsia="Times New Roman" w:hAnsi="Courier New" w:cs="Courier New"/>
+          <w:color w:val="000000"/>
+          <w:kern w:val="0"/>
+          <w:sz w:val="20"/>
+          <w:szCs w:val="20"/>
+          <w14:ligatures w14:val="none"/>
+        </w:rPr>
+        <w:t xml:space="preserve"> &lt;bar</w:t>
       </w:r>
     </w:p>
     <w:p>
@@ -1266,29 +1481,51 @@
         <w:jc w:val="left"/>
         <w:textAlignment w:val="baseline"/>
         <w:rPr>
-          <w:rFonts w:ascii="Poppins" w:eastAsia="Times New Roman" w:hAnsi="Poppins" w:cs="Poppins"/>
-          <w:i/>
-          <w:iCs/>
-          <w:color w:val="000000"/>
-          <w:kern w:val="0"/>
-          <w:sz w:val="20"/>
-          <w:szCs w:val="20"/>
-          <w14:ligatures w14:val="none"/>
-        </w:rPr>
-      </w:pPr>
-      <w:r>
-        <w:rPr>
-          <w:rFonts w:ascii="Poppins" w:eastAsia="Times New Roman" w:hAnsi="Poppins" w:cs="Poppins"/>
-          <w:i/>
-          <w:iCs/>
-          <w:color w:val="000000"/>
-          <w:kern w:val="0"/>
-          <w:sz w:val="20"/>
-          <w:szCs w:val="20"/>
-          <w14:ligatures w14:val="none"/>
-        </w:rPr>
-        <w:t>ls | cd foo</w:t>
-      </w:r>
+          <w:rFonts w:ascii="Courier New" w:eastAsia="Times New Roman" w:hAnsi="Courier New" w:cs="Courier New"/>
+          <w:color w:val="000000"/>
+          <w:kern w:val="0"/>
+          <w:sz w:val="20"/>
+          <w:szCs w:val="20"/>
+          <w14:ligatures w14:val="none"/>
+        </w:rPr>
+      </w:pPr>
+      <w:proofErr w:type="spellStart"/>
+      <w:r>
+        <w:rPr>
+          <w:rFonts w:ascii="Courier New" w:eastAsia="Times New Roman" w:hAnsi="Courier New" w:cs="Courier New"/>
+          <w:color w:val="000000"/>
+          <w:kern w:val="0"/>
+          <w:sz w:val="20"/>
+          <w:szCs w:val="20"/>
+          <w14:ligatures w14:val="none"/>
+        </w:rPr>
+        <w:t>ls</w:t>
+      </w:r>
+      <w:proofErr w:type="spellEnd"/>
+      <w:r>
+        <w:rPr>
+          <w:rFonts w:ascii="Courier New" w:eastAsia="Times New Roman" w:hAnsi="Courier New" w:cs="Courier New"/>
+          <w:color w:val="000000"/>
+          <w:kern w:val="0"/>
+          <w:sz w:val="20"/>
+          <w:szCs w:val="20"/>
+          <w14:ligatures w14:val="none"/>
+        </w:rPr>
+        <w:t xml:space="preserve"> | cd </w:t>
+      </w:r>
+      <w:proofErr w:type="spellStart"/>
+      <w:r>
+        <w:rPr>
+          <w:rFonts w:ascii="Courier New" w:eastAsia="Times New Roman" w:hAnsi="Courier New" w:cs="Courier New"/>
+          <w:color w:val="000000"/>
+          <w:kern w:val="0"/>
+          <w:sz w:val="20"/>
+          <w:szCs w:val="20"/>
+          <w14:ligatures w14:val="none"/>
+        </w:rPr>
+        <w:t>foo</w:t>
+      </w:r>
+      <w:proofErr w:type="spellEnd"/>
     </w:p>
     <w:p>
       <w:pPr>
@@ -1300,22 +1537,18 @@
         <w:jc w:val="left"/>
         <w:textAlignment w:val="baseline"/>
         <w:rPr>
-          <w:rFonts w:ascii="Poppins" w:eastAsia="Times New Roman" w:hAnsi="Poppins" w:cs="Poppins"/>
-          <w:i/>
-          <w:iCs/>
-          <w:color w:val="000000"/>
-          <w:kern w:val="0"/>
-          <w:sz w:val="20"/>
-          <w:szCs w:val="20"/>
-          <w:lang w:val="en-US"/>
-          <w14:ligatures w14:val="none"/>
-        </w:rPr>
-      </w:pPr>
-      <w:r>
-        <w:rPr>
-          <w:rFonts w:ascii="Poppins" w:eastAsia="Times New Roman" w:hAnsi="Poppins" w:cs="Poppins"/>
-          <w:i/>
-          <w:iCs/>
+          <w:rFonts w:ascii="Courier New" w:eastAsia="Times New Roman" w:hAnsi="Courier New" w:cs="Courier New"/>
+          <w:color w:val="000000"/>
+          <w:kern w:val="0"/>
+          <w:sz w:val="20"/>
+          <w:szCs w:val="20"/>
+          <w:lang w:val="en-US"/>
+          <w14:ligatures w14:val="none"/>
+        </w:rPr>
+      </w:pPr>
+      <w:r>
+        <w:rPr>
+          <w:rFonts w:ascii="Courier New" w:eastAsia="Times New Roman" w:hAnsi="Courier New" w:cs="Courier New"/>
           <w:color w:val="000000"/>
           <w:kern w:val="0"/>
           <w:sz w:val="20"/>
@@ -1327,9 +1560,7 @@
       </w:r>
       <w:r>
         <w:rPr>
-          <w:rFonts w:ascii="Poppins" w:eastAsia="Times New Roman" w:hAnsi="Poppins" w:cs="Poppins"/>
-          <w:i/>
-          <w:iCs/>
+          <w:rFonts w:ascii="Courier New" w:eastAsia="Times New Roman" w:hAnsi="Courier New" w:cs="Courier New"/>
           <w:color w:val="000000"/>
           <w:kern w:val="0"/>
           <w:sz w:val="20"/>
@@ -1341,9 +1572,7 @@
       </w:r>
       <w:r>
         <w:rPr>
-          <w:rFonts w:ascii="Poppins" w:eastAsia="Times New Roman" w:hAnsi="Poppins" w:cs="Poppins"/>
-          <w:i/>
-          <w:iCs/>
+          <w:rFonts w:ascii="Courier New" w:eastAsia="Times New Roman" w:hAnsi="Courier New" w:cs="Courier New"/>
           <w:color w:val="000000"/>
           <w:kern w:val="0"/>
           <w:sz w:val="20"/>
@@ -1364,22 +1593,18 @@
         <w:jc w:val="left"/>
         <w:textAlignment w:val="baseline"/>
         <w:rPr>
-          <w:rFonts w:ascii="Poppins" w:eastAsia="Times New Roman" w:hAnsi="Poppins" w:cs="Poppins"/>
-          <w:i/>
-          <w:iCs/>
-          <w:color w:val="000000"/>
-          <w:kern w:val="0"/>
-          <w:sz w:val="20"/>
-          <w:szCs w:val="20"/>
-          <w:lang w:val="en-US"/>
-          <w14:ligatures w14:val="none"/>
-        </w:rPr>
-      </w:pPr>
-      <w:r>
-        <w:rPr>
-          <w:rFonts w:ascii="Poppins" w:eastAsia="Times New Roman" w:hAnsi="Poppins" w:cs="Poppins"/>
-          <w:i/>
-          <w:iCs/>
+          <w:rFonts w:ascii="Courier New" w:eastAsia="Times New Roman" w:hAnsi="Courier New" w:cs="Courier New"/>
+          <w:color w:val="000000"/>
+          <w:kern w:val="0"/>
+          <w:sz w:val="20"/>
+          <w:szCs w:val="20"/>
+          <w:lang w:val="en-US"/>
+          <w14:ligatures w14:val="none"/>
+        </w:rPr>
+      </w:pPr>
+      <w:r>
+        <w:rPr>
+          <w:rFonts w:ascii="Courier New" w:eastAsia="Times New Roman" w:hAnsi="Courier New" w:cs="Courier New"/>
           <w:color w:val="000000"/>
           <w:kern w:val="0"/>
           <w:sz w:val="20"/>
@@ -1391,9 +1616,7 @@
       </w:r>
       <w:r>
         <w:rPr>
-          <w:rFonts w:ascii="Poppins" w:eastAsia="Times New Roman" w:hAnsi="Poppins" w:cs="Poppins"/>
-          <w:i/>
-          <w:iCs/>
+          <w:rFonts w:ascii="Courier New" w:eastAsia="Times New Roman" w:hAnsi="Courier New" w:cs="Courier New"/>
           <w:color w:val="000000"/>
           <w:kern w:val="0"/>
           <w:sz w:val="20"/>
@@ -1405,17 +1628,41 @@
       </w:r>
       <w:r>
         <w:rPr>
-          <w:rFonts w:ascii="Poppins" w:eastAsia="Times New Roman" w:hAnsi="Poppins" w:cs="Poppins"/>
-          <w:i/>
-          <w:iCs/>
-          <w:color w:val="000000"/>
-          <w:kern w:val="0"/>
-          <w:sz w:val="20"/>
-          <w:szCs w:val="20"/>
-          <w:lang w:val="en-US"/>
-          <w14:ligatures w14:val="none"/>
-        </w:rPr>
-        <w:t xml:space="preserve"> &lt;bar | wc -l</w:t>
+          <w:rFonts w:ascii="Courier New" w:eastAsia="Times New Roman" w:hAnsi="Courier New" w:cs="Courier New"/>
+          <w:color w:val="000000"/>
+          <w:kern w:val="0"/>
+          <w:sz w:val="20"/>
+          <w:szCs w:val="20"/>
+          <w:lang w:val="en-US"/>
+          <w14:ligatures w14:val="none"/>
+        </w:rPr>
+        <w:t xml:space="preserve"> &lt;bar | </w:t>
+      </w:r>
+      <w:proofErr w:type="spellStart"/>
+      <w:r>
+        <w:rPr>
+          <w:rFonts w:ascii="Courier New" w:eastAsia="Times New Roman" w:hAnsi="Courier New" w:cs="Courier New"/>
+          <w:color w:val="000000"/>
+          <w:kern w:val="0"/>
+          <w:sz w:val="20"/>
+          <w:szCs w:val="20"/>
+          <w:lang w:val="en-US"/>
+          <w14:ligatures w14:val="none"/>
+        </w:rPr>
+        <w:t>wc</w:t>
+      </w:r>
+      <w:proofErr w:type="spellEnd"/>
+      <w:r>
+        <w:rPr>
+          <w:rFonts w:ascii="Courier New" w:eastAsia="Times New Roman" w:hAnsi="Courier New" w:cs="Courier New"/>
+          <w:color w:val="000000"/>
+          <w:kern w:val="0"/>
+          <w:sz w:val="20"/>
+          <w:szCs w:val="20"/>
+          <w:lang w:val="en-US"/>
+          <w14:ligatures w14:val="none"/>
+        </w:rPr>
+        <w:t xml:space="preserve"> -l</w:t>
       </w:r>
     </w:p>
     <w:p>
@@ -1474,16 +1721,29 @@
       </w:pPr>
       <w:r>
         <w:rPr>
-          <w:rFonts w:ascii="Poppins" w:eastAsia="Times New Roman" w:hAnsi="Poppins" w:cs="Poppins"/>
-          <w:color w:val="000000"/>
-          <w:kern w:val="0"/>
-          <w:sz w:val="20"/>
-          <w:szCs w:val="20"/>
-          <w:lang w:val="en-US"/>
-          <w14:ligatures w14:val="none"/>
-        </w:rPr>
-        <w:t xml:space="preserve">CD must have only one argument: </w:t>
-      </w:r>
+          <w:rFonts w:ascii="Courier New" w:eastAsia="Times New Roman" w:hAnsi="Courier New" w:cs="Courier New"/>
+          <w:color w:val="000000"/>
+          <w:kern w:val="0"/>
+          <w:sz w:val="20"/>
+          <w:szCs w:val="20"/>
+          <w:lang w:val="en-US"/>
+          <w14:ligatures w14:val="none"/>
+        </w:rPr>
+        <w:t>CD must have only one argument</w:t>
+      </w:r>
+      <w:r>
+        <w:rPr>
+          <w:rFonts w:ascii="Poppins" w:eastAsia="Times New Roman" w:hAnsi="Poppins" w:cs="Poppins"/>
+          <w:color w:val="000000"/>
+          <w:kern w:val="0"/>
+          <w:sz w:val="20"/>
+          <w:szCs w:val="20"/>
+          <w:lang w:val="en-US"/>
+          <w14:ligatures w14:val="none"/>
+        </w:rPr>
+        <w:t xml:space="preserve">: </w:t>
+      </w:r>
+      <w:proofErr w:type="spellStart"/>
       <w:r>
         <w:rPr>
           <w:rFonts w:ascii="Poppins" w:eastAsia="Times New Roman" w:hAnsi="Poppins" w:cs="Poppins"/>
@@ -1495,8 +1755,9 @@
           <w:lang w:val="en-US"/>
           <w14:ligatures w14:val="none"/>
         </w:rPr>
-        <w:t>errore atteso</w:t>
-      </w:r>
+        <w:t>errore</w:t>
+      </w:r>
+      <w:proofErr w:type="spellEnd"/>
       <w:r>
         <w:rPr>
           <w:rFonts w:ascii="Poppins" w:eastAsia="Times New Roman" w:hAnsi="Poppins" w:cs="Poppins"/>
@@ -1508,8 +1769,51 @@
           <w:lang w:val="en-US"/>
           <w14:ligatures w14:val="none"/>
         </w:rPr>
-        <w:t xml:space="preserve"> rilevato</w:t>
-      </w:r>
+        <w:t xml:space="preserve"> </w:t>
+      </w:r>
+      <w:proofErr w:type="spellStart"/>
+      <w:r>
+        <w:rPr>
+          <w:rFonts w:ascii="Poppins" w:eastAsia="Times New Roman" w:hAnsi="Poppins" w:cs="Poppins"/>
+          <w:color w:val="000000"/>
+          <w:kern w:val="0"/>
+          <w:sz w:val="20"/>
+          <w:szCs w:val="20"/>
+          <w:u w:val="single"/>
+          <w:lang w:val="en-US"/>
+          <w14:ligatures w14:val="none"/>
+        </w:rPr>
+        <w:t>atteso</w:t>
+      </w:r>
+      <w:proofErr w:type="spellEnd"/>
+      <w:r>
+        <w:rPr>
+          <w:rFonts w:ascii="Poppins" w:eastAsia="Times New Roman" w:hAnsi="Poppins" w:cs="Poppins"/>
+          <w:color w:val="000000"/>
+          <w:kern w:val="0"/>
+          <w:sz w:val="20"/>
+          <w:szCs w:val="20"/>
+          <w:u w:val="single"/>
+          <w:lang w:val="en-US"/>
+          <w14:ligatures w14:val="none"/>
+        </w:rPr>
+        <w:t xml:space="preserve"> </w:t>
+      </w:r>
+      <w:proofErr w:type="spellStart"/>
+      <w:r>
+        <w:rPr>
+          <w:rFonts w:ascii="Poppins" w:eastAsia="Times New Roman" w:hAnsi="Poppins" w:cs="Poppins"/>
+          <w:color w:val="000000"/>
+          <w:kern w:val="0"/>
+          <w:sz w:val="20"/>
+          <w:szCs w:val="20"/>
+          <w:u w:val="single"/>
+          <w:lang w:val="en-US"/>
+          <w14:ligatures w14:val="none"/>
+        </w:rPr>
+        <w:t>rilevato</w:t>
+      </w:r>
+      <w:proofErr w:type="spellEnd"/>
     </w:p>
     <w:p>
       <w:pPr>
@@ -1533,16 +1837,29 @@
       </w:pPr>
       <w:r>
         <w:rPr>
-          <w:rFonts w:ascii="Poppins" w:eastAsia="Times New Roman" w:hAnsi="Poppins" w:cs="Poppins"/>
-          <w:color w:val="000000"/>
-          <w:kern w:val="0"/>
-          <w:sz w:val="20"/>
-          <w:szCs w:val="20"/>
-          <w:lang w:val="en-US"/>
-          <w14:ligatures w14:val="none"/>
-        </w:rPr>
-        <w:t xml:space="preserve">CD can’t support redirections: </w:t>
-      </w:r>
+          <w:rFonts w:ascii="Courier New" w:eastAsia="Times New Roman" w:hAnsi="Courier New" w:cs="Courier New"/>
+          <w:color w:val="000000"/>
+          <w:kern w:val="0"/>
+          <w:sz w:val="20"/>
+          <w:szCs w:val="20"/>
+          <w:lang w:val="en-US"/>
+          <w14:ligatures w14:val="none"/>
+        </w:rPr>
+        <w:t>CD can’t support redirections</w:t>
+      </w:r>
+      <w:r>
+        <w:rPr>
+          <w:rFonts w:ascii="Poppins" w:eastAsia="Times New Roman" w:hAnsi="Poppins" w:cs="Poppins"/>
+          <w:color w:val="000000"/>
+          <w:kern w:val="0"/>
+          <w:sz w:val="20"/>
+          <w:szCs w:val="20"/>
+          <w:lang w:val="en-US"/>
+          <w14:ligatures w14:val="none"/>
+        </w:rPr>
+        <w:t xml:space="preserve">: </w:t>
+      </w:r>
+      <w:proofErr w:type="spellStart"/>
       <w:r>
         <w:rPr>
           <w:rFonts w:ascii="Poppins" w:eastAsia="Times New Roman" w:hAnsi="Poppins" w:cs="Poppins"/>
@@ -1554,8 +1871,9 @@
           <w:lang w:val="en-US"/>
           <w14:ligatures w14:val="none"/>
         </w:rPr>
-        <w:t>errore atteso</w:t>
-      </w:r>
+        <w:t>errore</w:t>
+      </w:r>
+      <w:proofErr w:type="spellEnd"/>
       <w:r>
         <w:rPr>
           <w:rFonts w:ascii="Poppins" w:eastAsia="Times New Roman" w:hAnsi="Poppins" w:cs="Poppins"/>
@@ -1567,8 +1885,53 @@
           <w:lang w:val="en-US"/>
           <w14:ligatures w14:val="none"/>
         </w:rPr>
-        <w:t xml:space="preserve"> rilevato</w:t>
-      </w:r>
+        <w:t xml:space="preserve"> </w:t>
+      </w:r>
+      <w:proofErr w:type="spellStart"/>
+      <w:r>
+        <w:rPr>
+          <w:rFonts w:ascii="Poppins" w:eastAsia="Times New Roman" w:hAnsi="Poppins" w:cs="Poppins"/>
+          <w:color w:val="000000"/>
+          <w:kern w:val="0"/>
+          <w:sz w:val="20"/>
+          <w:szCs w:val="20"/>
+          <w:u w:val="single"/>
+          <w:lang w:val="en-US"/>
+          <w14:ligatures w14:val="none"/>
+        </w:rPr>
+        <w:t>atteso</w:t>
+      </w:r>
+      <w:proofErr w:type="spellEnd"/>
+      <w:r>
+        <w:rPr>
+          <w:rFonts w:ascii="Poppins" w:eastAsia="Times New Roman" w:hAnsi="Poppins" w:cs="Poppins"/>
+          <w:color w:val="000000"/>
+          <w:kern w:val="0"/>
+          <w:sz w:val="20"/>
+          <w:szCs w:val="20"/>
+          <w:u w:val="single"/>
+          <w:lang w:val="en-US"/>
+          <w14:ligatures w14:val="none"/>
+        </w:rPr>
+        <w:t xml:space="preserve"> </w:t>
+      </w:r>
+      <w:proofErr w:type="spellStart"/>
+      <w:proofErr w:type="gramStart"/>
+      <w:r>
+        <w:rPr>
+          <w:rFonts w:ascii="Poppins" w:eastAsia="Times New Roman" w:hAnsi="Poppins" w:cs="Poppins"/>
+          <w:color w:val="000000"/>
+          <w:kern w:val="0"/>
+          <w:sz w:val="20"/>
+          <w:szCs w:val="20"/>
+          <w:u w:val="single"/>
+          <w:lang w:val="en-US"/>
+          <w14:ligatures w14:val="none"/>
+        </w:rPr>
+        <w:t>rilevato</w:t>
+      </w:r>
+      <w:proofErr w:type="spellEnd"/>
+      <w:proofErr w:type="gramEnd"/>
     </w:p>
     <w:p>
       <w:pPr>
@@ -1592,16 +1955,29 @@
       </w:pPr>
       <w:r>
         <w:rPr>
-          <w:rFonts w:ascii="Poppins" w:eastAsia="Times New Roman" w:hAnsi="Poppins" w:cs="Poppins"/>
-          <w:color w:val="000000"/>
-          <w:kern w:val="0"/>
-          <w:sz w:val="20"/>
-          <w:szCs w:val="20"/>
-          <w:lang w:val="en-US"/>
-          <w14:ligatures w14:val="none"/>
-        </w:rPr>
-        <w:t xml:space="preserve">CD has to be the first command: </w:t>
-      </w:r>
+          <w:rFonts w:ascii="Courier New" w:eastAsia="Times New Roman" w:hAnsi="Courier New" w:cs="Courier New"/>
+          <w:color w:val="000000"/>
+          <w:kern w:val="0"/>
+          <w:sz w:val="20"/>
+          <w:szCs w:val="20"/>
+          <w:lang w:val="en-US"/>
+          <w14:ligatures w14:val="none"/>
+        </w:rPr>
+        <w:t>CD has to be the first command</w:t>
+      </w:r>
+      <w:r>
+        <w:rPr>
+          <w:rFonts w:ascii="Poppins" w:eastAsia="Times New Roman" w:hAnsi="Poppins" w:cs="Poppins"/>
+          <w:color w:val="000000"/>
+          <w:kern w:val="0"/>
+          <w:sz w:val="20"/>
+          <w:szCs w:val="20"/>
+          <w:lang w:val="en-US"/>
+          <w14:ligatures w14:val="none"/>
+        </w:rPr>
+        <w:t xml:space="preserve">: </w:t>
+      </w:r>
+      <w:proofErr w:type="spellStart"/>
       <w:r>
         <w:rPr>
           <w:rFonts w:ascii="Poppins" w:eastAsia="Times New Roman" w:hAnsi="Poppins" w:cs="Poppins"/>
@@ -1613,8 +1989,9 @@
           <w:lang w:val="en-US"/>
           <w14:ligatures w14:val="none"/>
         </w:rPr>
-        <w:t>errore atteso</w:t>
-      </w:r>
+        <w:t>errore</w:t>
+      </w:r>
+      <w:proofErr w:type="spellEnd"/>
       <w:r>
         <w:rPr>
           <w:rFonts w:ascii="Poppins" w:eastAsia="Times New Roman" w:hAnsi="Poppins" w:cs="Poppins"/>
@@ -1626,8 +2003,53 @@
           <w:lang w:val="en-US"/>
           <w14:ligatures w14:val="none"/>
         </w:rPr>
-        <w:t xml:space="preserve"> rilevato</w:t>
-      </w:r>
+        <w:t xml:space="preserve"> </w:t>
+      </w:r>
+      <w:proofErr w:type="spellStart"/>
+      <w:r>
+        <w:rPr>
+          <w:rFonts w:ascii="Poppins" w:eastAsia="Times New Roman" w:hAnsi="Poppins" w:cs="Poppins"/>
+          <w:color w:val="000000"/>
+          <w:kern w:val="0"/>
+          <w:sz w:val="20"/>
+          <w:szCs w:val="20"/>
+          <w:u w:val="single"/>
+          <w:lang w:val="en-US"/>
+          <w14:ligatures w14:val="none"/>
+        </w:rPr>
+        <w:t>atteso</w:t>
+      </w:r>
+      <w:proofErr w:type="spellEnd"/>
+      <w:r>
+        <w:rPr>
+          <w:rFonts w:ascii="Poppins" w:eastAsia="Times New Roman" w:hAnsi="Poppins" w:cs="Poppins"/>
+          <w:color w:val="000000"/>
+          <w:kern w:val="0"/>
+          <w:sz w:val="20"/>
+          <w:szCs w:val="20"/>
+          <w:u w:val="single"/>
+          <w:lang w:val="en-US"/>
+          <w14:ligatures w14:val="none"/>
+        </w:rPr>
+        <w:t xml:space="preserve"> </w:t>
+      </w:r>
+      <w:proofErr w:type="spellStart"/>
+      <w:proofErr w:type="gramStart"/>
+      <w:r>
+        <w:rPr>
+          <w:rFonts w:ascii="Poppins" w:eastAsia="Times New Roman" w:hAnsi="Poppins" w:cs="Poppins"/>
+          <w:color w:val="000000"/>
+          <w:kern w:val="0"/>
+          <w:sz w:val="20"/>
+          <w:szCs w:val="20"/>
+          <w:u w:val="single"/>
+          <w:lang w:val="en-US"/>
+          <w14:ligatures w14:val="none"/>
+        </w:rPr>
+        <w:t>rilevato</w:t>
+      </w:r>
+      <w:proofErr w:type="spellEnd"/>
+      <w:proofErr w:type="gramEnd"/>
     </w:p>
     <w:p>
       <w:pPr>
@@ -1651,16 +2073,29 @@
       </w:pPr>
       <w:r>
         <w:rPr>
-          <w:rFonts w:ascii="Poppins" w:eastAsia="Times New Roman" w:hAnsi="Poppins" w:cs="Poppins"/>
-          <w:color w:val="000000"/>
-          <w:kern w:val="0"/>
-          <w:sz w:val="20"/>
-          <w:szCs w:val="20"/>
-          <w:lang w:val="en-US"/>
-          <w14:ligatures w14:val="none"/>
-        </w:rPr>
-        <w:t xml:space="preserve">No path specified for output redirection: </w:t>
-      </w:r>
+          <w:rFonts w:ascii="Courier New" w:eastAsia="Times New Roman" w:hAnsi="Courier New" w:cs="Courier New"/>
+          <w:color w:val="000000"/>
+          <w:kern w:val="0"/>
+          <w:sz w:val="20"/>
+          <w:szCs w:val="20"/>
+          <w:lang w:val="en-US"/>
+          <w14:ligatures w14:val="none"/>
+        </w:rPr>
+        <w:t>No path specified for output redirection</w:t>
+      </w:r>
+      <w:r>
+        <w:rPr>
+          <w:rFonts w:ascii="Poppins" w:eastAsia="Times New Roman" w:hAnsi="Poppins" w:cs="Poppins"/>
+          <w:color w:val="000000"/>
+          <w:kern w:val="0"/>
+          <w:sz w:val="20"/>
+          <w:szCs w:val="20"/>
+          <w:lang w:val="en-US"/>
+          <w14:ligatures w14:val="none"/>
+        </w:rPr>
+        <w:t xml:space="preserve">: </w:t>
+      </w:r>
+      <w:proofErr w:type="spellStart"/>
       <w:r>
         <w:rPr>
           <w:rFonts w:ascii="Poppins" w:eastAsia="Times New Roman" w:hAnsi="Poppins" w:cs="Poppins"/>
@@ -1672,8 +2107,9 @@
           <w:lang w:val="en-US"/>
           <w14:ligatures w14:val="none"/>
         </w:rPr>
-        <w:t>errore atteso</w:t>
-      </w:r>
+        <w:t>errore</w:t>
+      </w:r>
+      <w:proofErr w:type="spellEnd"/>
       <w:r>
         <w:rPr>
           <w:rFonts w:ascii="Poppins" w:eastAsia="Times New Roman" w:hAnsi="Poppins" w:cs="Poppins"/>
@@ -1685,8 +2121,53 @@
           <w:lang w:val="en-US"/>
           <w14:ligatures w14:val="none"/>
         </w:rPr>
-        <w:t xml:space="preserve"> rilevato</w:t>
-      </w:r>
+        <w:t xml:space="preserve"> </w:t>
+      </w:r>
+      <w:proofErr w:type="spellStart"/>
+      <w:r>
+        <w:rPr>
+          <w:rFonts w:ascii="Poppins" w:eastAsia="Times New Roman" w:hAnsi="Poppins" w:cs="Poppins"/>
+          <w:color w:val="000000"/>
+          <w:kern w:val="0"/>
+          <w:sz w:val="20"/>
+          <w:szCs w:val="20"/>
+          <w:u w:val="single"/>
+          <w:lang w:val="en-US"/>
+          <w14:ligatures w14:val="none"/>
+        </w:rPr>
+        <w:t>atteso</w:t>
+      </w:r>
+      <w:proofErr w:type="spellEnd"/>
+      <w:r>
+        <w:rPr>
+          <w:rFonts w:ascii="Poppins" w:eastAsia="Times New Roman" w:hAnsi="Poppins" w:cs="Poppins"/>
+          <w:color w:val="000000"/>
+          <w:kern w:val="0"/>
+          <w:sz w:val="20"/>
+          <w:szCs w:val="20"/>
+          <w:u w:val="single"/>
+          <w:lang w:val="en-US"/>
+          <w14:ligatures w14:val="none"/>
+        </w:rPr>
+        <w:t xml:space="preserve"> </w:t>
+      </w:r>
+      <w:proofErr w:type="spellStart"/>
+      <w:proofErr w:type="gramStart"/>
+      <w:r>
+        <w:rPr>
+          <w:rFonts w:ascii="Poppins" w:eastAsia="Times New Roman" w:hAnsi="Poppins" w:cs="Poppins"/>
+          <w:color w:val="000000"/>
+          <w:kern w:val="0"/>
+          <w:sz w:val="20"/>
+          <w:szCs w:val="20"/>
+          <w:u w:val="single"/>
+          <w:lang w:val="en-US"/>
+          <w14:ligatures w14:val="none"/>
+        </w:rPr>
+        <w:t>rilevato</w:t>
+      </w:r>
+      <w:proofErr w:type="spellEnd"/>
+      <w:proofErr w:type="gramEnd"/>
     </w:p>
     <w:p>
       <w:pPr>
@@ -1710,16 +2191,29 @@
       </w:pPr>
       <w:r>
         <w:rPr>
-          <w:rFonts w:ascii="Poppins" w:eastAsia="Times New Roman" w:hAnsi="Poppins" w:cs="Poppins"/>
-          <w:color w:val="000000"/>
-          <w:kern w:val="0"/>
-          <w:sz w:val="20"/>
-          <w:szCs w:val="20"/>
-          <w:lang w:val="en-US"/>
-          <w14:ligatures w14:val="none"/>
-        </w:rPr>
-        <w:t xml:space="preserve">Only first and last command can have input/output redirection: </w:t>
-      </w:r>
+          <w:rFonts w:ascii="Courier New" w:eastAsia="Times New Roman" w:hAnsi="Courier New" w:cs="Courier New"/>
+          <w:color w:val="000000"/>
+          <w:kern w:val="0"/>
+          <w:sz w:val="20"/>
+          <w:szCs w:val="20"/>
+          <w:lang w:val="en-US"/>
+          <w14:ligatures w14:val="none"/>
+        </w:rPr>
+        <w:t>Only first and last command can have input/output redirection</w:t>
+      </w:r>
+      <w:r>
+        <w:rPr>
+          <w:rFonts w:ascii="Poppins" w:eastAsia="Times New Roman" w:hAnsi="Poppins" w:cs="Poppins"/>
+          <w:color w:val="000000"/>
+          <w:kern w:val="0"/>
+          <w:sz w:val="20"/>
+          <w:szCs w:val="20"/>
+          <w:lang w:val="en-US"/>
+          <w14:ligatures w14:val="none"/>
+        </w:rPr>
+        <w:t xml:space="preserve">: </w:t>
+      </w:r>
+      <w:proofErr w:type="spellStart"/>
       <w:r>
         <w:rPr>
           <w:rFonts w:ascii="Poppins" w:eastAsia="Times New Roman" w:hAnsi="Poppins" w:cs="Poppins"/>
@@ -1731,8 +2225,9 @@
           <w:lang w:val="en-US"/>
           <w14:ligatures w14:val="none"/>
         </w:rPr>
-        <w:t>errore atteso</w:t>
-      </w:r>
+        <w:t>errore</w:t>
+      </w:r>
+      <w:proofErr w:type="spellEnd"/>
       <w:r>
         <w:rPr>
           <w:rFonts w:ascii="Poppins" w:eastAsia="Times New Roman" w:hAnsi="Poppins" w:cs="Poppins"/>
@@ -1744,8 +2239,53 @@
           <w:lang w:val="en-US"/>
           <w14:ligatures w14:val="none"/>
         </w:rPr>
-        <w:t xml:space="preserve"> rilevato</w:t>
-      </w:r>
+        <w:t xml:space="preserve"> </w:t>
+      </w:r>
+      <w:proofErr w:type="spellStart"/>
+      <w:r>
+        <w:rPr>
+          <w:rFonts w:ascii="Poppins" w:eastAsia="Times New Roman" w:hAnsi="Poppins" w:cs="Poppins"/>
+          <w:color w:val="000000"/>
+          <w:kern w:val="0"/>
+          <w:sz w:val="20"/>
+          <w:szCs w:val="20"/>
+          <w:u w:val="single"/>
+          <w:lang w:val="en-US"/>
+          <w14:ligatures w14:val="none"/>
+        </w:rPr>
+        <w:t>atteso</w:t>
+      </w:r>
+      <w:proofErr w:type="spellEnd"/>
+      <w:r>
+        <w:rPr>
+          <w:rFonts w:ascii="Poppins" w:eastAsia="Times New Roman" w:hAnsi="Poppins" w:cs="Poppins"/>
+          <w:color w:val="000000"/>
+          <w:kern w:val="0"/>
+          <w:sz w:val="20"/>
+          <w:szCs w:val="20"/>
+          <w:u w:val="single"/>
+          <w:lang w:val="en-US"/>
+          <w14:ligatures w14:val="none"/>
+        </w:rPr>
+        <w:t xml:space="preserve"> </w:t>
+      </w:r>
+      <w:proofErr w:type="spellStart"/>
+      <w:proofErr w:type="gramStart"/>
+      <w:r>
+        <w:rPr>
+          <w:rFonts w:ascii="Poppins" w:eastAsia="Times New Roman" w:hAnsi="Poppins" w:cs="Poppins"/>
+          <w:color w:val="000000"/>
+          <w:kern w:val="0"/>
+          <w:sz w:val="20"/>
+          <w:szCs w:val="20"/>
+          <w:u w:val="single"/>
+          <w:lang w:val="en-US"/>
+          <w14:ligatures w14:val="none"/>
+        </w:rPr>
+        <w:t>rilevato</w:t>
+      </w:r>
+      <w:proofErr w:type="spellEnd"/>
+      <w:proofErr w:type="gramEnd"/>
     </w:p>
     <w:p>
       <w:pPr>
@@ -1775,8 +2315,23 @@
           <w14:ligatures w14:val="none"/>
         </w:rPr>
         <w:lastRenderedPageBreak/>
-        <w:t>Testing indipendente</w:t>
-      </w:r>
+        <w:t xml:space="preserve">Testing </w:t>
+      </w:r>
+      <w:proofErr w:type="spellStart"/>
+      <w:r>
+        <w:rPr>
+          <w:rFonts w:ascii="Poppins" w:eastAsia="Times New Roman" w:hAnsi="Poppins" w:cs="Poppins"/>
+          <w:color w:val="000000"/>
+          <w:kern w:val="0"/>
+          <w:sz w:val="28"/>
+          <w:szCs w:val="28"/>
+          <w:u w:val="single"/>
+          <w:lang w:val="en-US"/>
+          <w14:ligatures w14:val="none"/>
+        </w:rPr>
+        <w:t>indipendente</w:t>
+      </w:r>
+      <w:proofErr w:type="spellEnd"/>
     </w:p>
     <w:p>
       <w:pPr>
@@ -1864,9 +2419,7 @@
       </w:r>
       <w:r>
         <w:rPr>
-          <w:rFonts w:ascii="Poppins" w:eastAsia="Times New Roman" w:hAnsi="Poppins" w:cs="Poppins"/>
-          <w:i/>
-          <w:iCs/>
+          <w:rFonts w:ascii="Courier New" w:eastAsia="Times New Roman" w:hAnsi="Courier New" w:cs="Courier New"/>
           <w:color w:val="000000"/>
           <w:kern w:val="0"/>
           <w:sz w:val="20"/>
@@ -1938,9 +2491,7 @@
       </w:r>
       <w:r>
         <w:rPr>
-          <w:rFonts w:ascii="Poppins" w:eastAsia="Times New Roman" w:hAnsi="Poppins" w:cs="Poppins"/>
-          <w:i/>
-          <w:iCs/>
+          <w:rFonts w:ascii="Courier New" w:eastAsia="Times New Roman" w:hAnsi="Courier New" w:cs="Courier New"/>
           <w:color w:val="000000"/>
           <w:kern w:val="0"/>
           <w:sz w:val="20"/>
@@ -2027,16 +2578,29 @@
       </w:pPr>
       <w:r>
         <w:rPr>
-          <w:rFonts w:ascii="Poppins" w:eastAsia="Times New Roman" w:hAnsi="Poppins" w:cs="Poppins"/>
-          <w:color w:val="000000"/>
-          <w:kern w:val="0"/>
-          <w:sz w:val="20"/>
-          <w:szCs w:val="20"/>
-          <w:lang w:val="en-US"/>
-          <w14:ligatures w14:val="none"/>
-        </w:rPr>
-        <w:t xml:space="preserve">Directory doesn’t exist: </w:t>
-      </w:r>
+          <w:rFonts w:ascii="Courier New" w:eastAsia="Times New Roman" w:hAnsi="Courier New" w:cs="Courier New"/>
+          <w:color w:val="000000"/>
+          <w:kern w:val="0"/>
+          <w:sz w:val="20"/>
+          <w:szCs w:val="20"/>
+          <w:lang w:val="en-US"/>
+          <w14:ligatures w14:val="none"/>
+        </w:rPr>
+        <w:t>Directory doesn’t exist</w:t>
+      </w:r>
+      <w:r>
+        <w:rPr>
+          <w:rFonts w:ascii="Poppins" w:eastAsia="Times New Roman" w:hAnsi="Poppins" w:cs="Poppins"/>
+          <w:color w:val="000000"/>
+          <w:kern w:val="0"/>
+          <w:sz w:val="20"/>
+          <w:szCs w:val="20"/>
+          <w:lang w:val="en-US"/>
+          <w14:ligatures w14:val="none"/>
+        </w:rPr>
+        <w:t xml:space="preserve">: </w:t>
+      </w:r>
+      <w:proofErr w:type="spellStart"/>
       <w:r>
         <w:rPr>
           <w:rFonts w:ascii="Poppins" w:eastAsia="Times New Roman" w:hAnsi="Poppins" w:cs="Poppins"/>
@@ -2048,8 +2612,67 @@
           <w:lang w:val="en-US"/>
           <w14:ligatures w14:val="none"/>
         </w:rPr>
-        <w:t>errore atteso rilevato</w:t>
-      </w:r>
+        <w:t>errore</w:t>
+      </w:r>
+      <w:proofErr w:type="spellEnd"/>
+      <w:r>
+        <w:rPr>
+          <w:rFonts w:ascii="Poppins" w:eastAsia="Times New Roman" w:hAnsi="Poppins" w:cs="Poppins"/>
+          <w:color w:val="000000"/>
+          <w:kern w:val="0"/>
+          <w:sz w:val="20"/>
+          <w:szCs w:val="20"/>
+          <w:u w:val="single"/>
+          <w:lang w:val="en-US"/>
+          <w14:ligatures w14:val="none"/>
+        </w:rPr>
+        <w:t xml:space="preserve"> </w:t>
+      </w:r>
+      <w:proofErr w:type="spellStart"/>
+      <w:r>
+        <w:rPr>
+          <w:rFonts w:ascii="Poppins" w:eastAsia="Times New Roman" w:hAnsi="Poppins" w:cs="Poppins"/>
+          <w:color w:val="000000"/>
+          <w:kern w:val="0"/>
+          <w:sz w:val="20"/>
+          <w:szCs w:val="20"/>
+          <w:u w:val="single"/>
+          <w:lang w:val="en-US"/>
+          <w14:ligatures w14:val="none"/>
+        </w:rPr>
+        <w:t>atteso</w:t>
+      </w:r>
+      <w:proofErr w:type="spellEnd"/>
+      <w:r>
+        <w:rPr>
+          <w:rFonts w:ascii="Poppins" w:eastAsia="Times New Roman" w:hAnsi="Poppins" w:cs="Poppins"/>
+          <w:color w:val="000000"/>
+          <w:kern w:val="0"/>
+          <w:sz w:val="20"/>
+          <w:szCs w:val="20"/>
+          <w:u w:val="single"/>
+          <w:lang w:val="en-US"/>
+          <w14:ligatures w14:val="none"/>
+        </w:rPr>
+        <w:t xml:space="preserve"> </w:t>
+      </w:r>
+      <w:proofErr w:type="spellStart"/>
+      <w:proofErr w:type="gramStart"/>
+      <w:r>
+        <w:rPr>
+          <w:rFonts w:ascii="Poppins" w:eastAsia="Times New Roman" w:hAnsi="Poppins" w:cs="Poppins"/>
+          <w:color w:val="000000"/>
+          <w:kern w:val="0"/>
+          <w:sz w:val="20"/>
+          <w:szCs w:val="20"/>
+          <w:u w:val="single"/>
+          <w:lang w:val="en-US"/>
+          <w14:ligatures w14:val="none"/>
+        </w:rPr>
+        <w:t>rilevato</w:t>
+      </w:r>
+      <w:proofErr w:type="spellEnd"/>
+      <w:proofErr w:type="gramEnd"/>
     </w:p>
     <w:p>
       <w:pPr>
@@ -2133,24 +2756,33 @@
         </w:rPr>
         <w:t xml:space="preserve">comando: </w:t>
       </w:r>
-      <w:r>
-        <w:rPr>
-          <w:rFonts w:ascii="Poppins" w:eastAsia="Times New Roman" w:hAnsi="Poppins" w:cs="Poppins"/>
-          <w:i/>
-          <w:iCs/>
-          <w:color w:val="000000"/>
-          <w:kern w:val="0"/>
-          <w:sz w:val="20"/>
-          <w:szCs w:val="20"/>
-          <w14:ligatures w14:val="none"/>
-        </w:rPr>
-        <w:t xml:space="preserve">grep -h </w:t>
-      </w:r>
-      <w:r>
-        <w:rPr>
-          <w:rFonts w:ascii="Poppins" w:eastAsia="Times New Roman" w:hAnsi="Poppins" w:cs="Poppins"/>
-          <w:i/>
-          <w:iCs/>
+      <w:proofErr w:type="spellStart"/>
+      <w:r>
+        <w:rPr>
+          <w:rFonts w:ascii="Courier New" w:eastAsia="Times New Roman" w:hAnsi="Courier New" w:cs="Courier New"/>
+          <w:color w:val="000000"/>
+          <w:kern w:val="0"/>
+          <w:sz w:val="20"/>
+          <w:szCs w:val="20"/>
+          <w14:ligatures w14:val="none"/>
+        </w:rPr>
+        <w:t>grep</w:t>
+      </w:r>
+      <w:proofErr w:type="spellEnd"/>
+      <w:r>
+        <w:rPr>
+          <w:rFonts w:ascii="Courier New" w:eastAsia="Times New Roman" w:hAnsi="Courier New" w:cs="Courier New"/>
+          <w:color w:val="000000"/>
+          <w:kern w:val="0"/>
+          <w:sz w:val="20"/>
+          <w:szCs w:val="20"/>
+          <w14:ligatures w14:val="none"/>
+        </w:rPr>
+        <w:t xml:space="preserve"> -h </w:t>
+      </w:r>
+      <w:r>
+        <w:rPr>
+          <w:rFonts w:ascii="Courier New" w:eastAsia="Times New Roman" w:hAnsi="Courier New" w:cs="Courier New"/>
           <w:color w:val="000000"/>
           <w:kern w:val="0"/>
           <w:sz w:val="20"/>
@@ -2161,17 +2793,28 @@
       </w:r>
       <w:r>
         <w:rPr>
-          <w:rFonts w:ascii="Poppins" w:eastAsia="Times New Roman" w:hAnsi="Poppins" w:cs="Poppins"/>
-          <w:i/>
-          <w:iCs/>
-          <w:color w:val="000000"/>
-          <w:kern w:val="0"/>
-          <w:sz w:val="20"/>
-          <w:szCs w:val="20"/>
-          <w14:ligatures w14:val="none"/>
-        </w:rPr>
-        <w:t xml:space="preserve"> microbash.c</w:t>
-      </w:r>
+          <w:rFonts w:ascii="Courier New" w:eastAsia="Times New Roman" w:hAnsi="Courier New" w:cs="Courier New"/>
+          <w:color w:val="000000"/>
+          <w:kern w:val="0"/>
+          <w:sz w:val="20"/>
+          <w:szCs w:val="20"/>
+          <w14:ligatures w14:val="none"/>
+        </w:rPr>
+        <w:t xml:space="preserve"> </w:t>
+      </w:r>
+      <w:proofErr w:type="spellStart"/>
+      <w:r>
+        <w:rPr>
+          <w:rFonts w:ascii="Courier New" w:eastAsia="Times New Roman" w:hAnsi="Courier New" w:cs="Courier New"/>
+          <w:color w:val="000000"/>
+          <w:kern w:val="0"/>
+          <w:sz w:val="20"/>
+          <w:szCs w:val="20"/>
+          <w14:ligatures w14:val="none"/>
+        </w:rPr>
+        <w:t>microbash.c</w:t>
+      </w:r>
+      <w:proofErr w:type="spellEnd"/>
     </w:p>
     <w:p>
       <w:pPr>
@@ -2244,18 +2887,66 @@
           <w:szCs w:val="20"/>
           <w14:ligatures w14:val="none"/>
         </w:rPr>
-        <w:t>“ciao”</w:t>
-      </w:r>
-      <w:r>
-        <w:rPr>
-          <w:rFonts w:ascii="Poppins" w:eastAsia="Times New Roman" w:hAnsi="Poppins" w:cs="Poppins"/>
-          <w:color w:val="000000"/>
-          <w:kern w:val="0"/>
-          <w:sz w:val="20"/>
-          <w:szCs w:val="20"/>
-          <w14:ligatures w14:val="none"/>
-        </w:rPr>
-        <w:t xml:space="preserve"> non è presente in microbash.c e ci troviamo d</w:t>
+        <w:t>“</w:t>
+      </w:r>
+      <w:r>
+        <w:rPr>
+          <w:rFonts w:ascii="Courier New" w:eastAsia="Times New Roman" w:hAnsi="Courier New" w:cs="Courier New"/>
+          <w:color w:val="000000"/>
+          <w:kern w:val="0"/>
+          <w:sz w:val="20"/>
+          <w:szCs w:val="20"/>
+          <w14:ligatures w14:val="none"/>
+        </w:rPr>
+        <w:t>ciao</w:t>
+      </w:r>
+      <w:r>
+        <w:rPr>
+          <w:rFonts w:ascii="Poppins" w:eastAsia="Times New Roman" w:hAnsi="Poppins" w:cs="Poppins"/>
+          <w:i/>
+          <w:iCs/>
+          <w:color w:val="000000"/>
+          <w:kern w:val="0"/>
+          <w:sz w:val="20"/>
+          <w:szCs w:val="20"/>
+          <w14:ligatures w14:val="none"/>
+        </w:rPr>
+        <w:t>”</w:t>
+      </w:r>
+      <w:r>
+        <w:rPr>
+          <w:rFonts w:ascii="Poppins" w:eastAsia="Times New Roman" w:hAnsi="Poppins" w:cs="Poppins"/>
+          <w:color w:val="000000"/>
+          <w:kern w:val="0"/>
+          <w:sz w:val="20"/>
+          <w:szCs w:val="20"/>
+          <w14:ligatures w14:val="none"/>
+        </w:rPr>
+        <w:t xml:space="preserve"> non è presente in </w:t>
+      </w:r>
+      <w:proofErr w:type="spellStart"/>
+      <w:r>
+        <w:rPr>
+          <w:rFonts w:ascii="Poppins" w:eastAsia="Times New Roman" w:hAnsi="Poppins" w:cs="Poppins"/>
+          <w:color w:val="000000"/>
+          <w:kern w:val="0"/>
+          <w:sz w:val="20"/>
+          <w:szCs w:val="20"/>
+          <w14:ligatures w14:val="none"/>
+        </w:rPr>
+        <w:t>microbash.c</w:t>
+      </w:r>
+      <w:proofErr w:type="spellEnd"/>
+      <w:r>
+        <w:rPr>
+          <w:rFonts w:ascii="Poppins" w:eastAsia="Times New Roman" w:hAnsi="Poppins" w:cs="Poppins"/>
+          <w:color w:val="000000"/>
+          <w:kern w:val="0"/>
+          <w:sz w:val="20"/>
+          <w:szCs w:val="20"/>
+          <w14:ligatures w14:val="none"/>
+        </w:rPr>
+        <w:t xml:space="preserve"> e ci troviamo d</w:t>
       </w:r>
       <w:r>
         <w:rPr>
@@ -2319,16 +3010,40 @@
           <w14:ligatures w14:val="none"/>
         </w:rPr>
       </w:pPr>
-      <w:r>
-        <w:rPr>
-          <w:rFonts w:ascii="Poppins" w:eastAsia="Times New Roman" w:hAnsi="Poppins" w:cs="Poppins"/>
-          <w:color w:val="000000"/>
-          <w:kern w:val="0"/>
-          <w:sz w:val="20"/>
-          <w:szCs w:val="20"/>
-          <w14:ligatures w14:val="none"/>
-        </w:rPr>
-        <w:t xml:space="preserve">Error status 1: </w:t>
+      <w:proofErr w:type="spellStart"/>
+      <w:r>
+        <w:rPr>
+          <w:rFonts w:ascii="Courier New" w:eastAsia="Times New Roman" w:hAnsi="Courier New" w:cs="Courier New"/>
+          <w:color w:val="000000"/>
+          <w:kern w:val="0"/>
+          <w:sz w:val="20"/>
+          <w:szCs w:val="20"/>
+          <w14:ligatures w14:val="none"/>
+        </w:rPr>
+        <w:t>Error</w:t>
+      </w:r>
+      <w:proofErr w:type="spellEnd"/>
+      <w:r>
+        <w:rPr>
+          <w:rFonts w:ascii="Courier New" w:eastAsia="Times New Roman" w:hAnsi="Courier New" w:cs="Courier New"/>
+          <w:color w:val="000000"/>
+          <w:kern w:val="0"/>
+          <w:sz w:val="20"/>
+          <w:szCs w:val="20"/>
+          <w14:ligatures w14:val="none"/>
+        </w:rPr>
+        <w:t xml:space="preserve"> status 1</w:t>
+      </w:r>
+      <w:r>
+        <w:rPr>
+          <w:rFonts w:ascii="Poppins" w:eastAsia="Times New Roman" w:hAnsi="Poppins" w:cs="Poppins"/>
+          <w:color w:val="000000"/>
+          <w:kern w:val="0"/>
+          <w:sz w:val="20"/>
+          <w:szCs w:val="20"/>
+          <w14:ligatures w14:val="none"/>
+        </w:rPr>
+        <w:t xml:space="preserve">: </w:t>
       </w:r>
       <w:r>
         <w:rPr>
@@ -2403,18 +3118,29 @@
         </w:rPr>
         <w:t xml:space="preserve">Usare la linea di comando: </w:t>
       </w:r>
-      <w:r>
-        <w:rPr>
-          <w:rFonts w:ascii="Poppins" w:eastAsia="Times New Roman" w:hAnsi="Poppins" w:cs="Poppins"/>
-          <w:i/>
-          <w:iCs/>
-          <w:color w:val="000000"/>
-          <w:kern w:val="0"/>
-          <w:sz w:val="20"/>
-          <w:szCs w:val="20"/>
-          <w14:ligatures w14:val="none"/>
-        </w:rPr>
-        <w:t>echo a $ciao b</w:t>
+      <w:proofErr w:type="spellStart"/>
+      <w:r>
+        <w:rPr>
+          <w:rFonts w:ascii="Courier New" w:eastAsia="Times New Roman" w:hAnsi="Courier New" w:cs="Courier New"/>
+          <w:color w:val="000000"/>
+          <w:kern w:val="0"/>
+          <w:sz w:val="20"/>
+          <w:szCs w:val="20"/>
+          <w14:ligatures w14:val="none"/>
+        </w:rPr>
+        <w:t>echo</w:t>
+      </w:r>
+      <w:proofErr w:type="spellEnd"/>
+      <w:r>
+        <w:rPr>
+          <w:rFonts w:ascii="Courier New" w:eastAsia="Times New Roman" w:hAnsi="Courier New" w:cs="Courier New"/>
+          <w:color w:val="000000"/>
+          <w:kern w:val="0"/>
+          <w:sz w:val="20"/>
+          <w:szCs w:val="20"/>
+          <w14:ligatures w14:val="none"/>
+        </w:rPr>
+        <w:t xml:space="preserve"> a $ciao b</w:t>
       </w:r>
     </w:p>
     <w:p>
@@ -2479,9 +3205,7 @@
       </w:r>
       <w:r>
         <w:rPr>
-          <w:rFonts w:ascii="Poppins" w:eastAsia="Times New Roman" w:hAnsi="Poppins" w:cs="Poppins"/>
-          <w:i/>
-          <w:iCs/>
+          <w:rFonts w:ascii="Courier New" w:eastAsia="Times New Roman" w:hAnsi="Courier New" w:cs="Courier New"/>
           <w:color w:val="000000"/>
           <w:kern w:val="0"/>
           <w:sz w:val="20"/>
@@ -2563,16 +3287,29 @@
           <w14:ligatures w14:val="none"/>
         </w:rPr>
       </w:pPr>
-      <w:r>
-        <w:rPr>
-          <w:rFonts w:ascii="Poppins" w:eastAsia="Times New Roman" w:hAnsi="Poppins" w:cs="Poppins"/>
-          <w:color w:val="000000"/>
-          <w:kern w:val="0"/>
-          <w:sz w:val="20"/>
-          <w:szCs w:val="20"/>
-          <w14:ligatures w14:val="none"/>
-        </w:rPr>
-        <w:t xml:space="preserve">a  b: </w:t>
+      <w:proofErr w:type="gramStart"/>
+      <w:r>
+        <w:rPr>
+          <w:rFonts w:ascii="Courier New" w:eastAsia="Times New Roman" w:hAnsi="Courier New" w:cs="Courier New"/>
+          <w:color w:val="000000"/>
+          <w:kern w:val="0"/>
+          <w:sz w:val="20"/>
+          <w:szCs w:val="20"/>
+          <w14:ligatures w14:val="none"/>
+        </w:rPr>
+        <w:t>a  b</w:t>
+      </w:r>
+      <w:proofErr w:type="gramEnd"/>
+      <w:r>
+        <w:rPr>
+          <w:rFonts w:ascii="Poppins" w:eastAsia="Times New Roman" w:hAnsi="Poppins" w:cs="Poppins"/>
+          <w:color w:val="000000"/>
+          <w:kern w:val="0"/>
+          <w:sz w:val="20"/>
+          <w:szCs w:val="20"/>
+          <w14:ligatures w14:val="none"/>
+        </w:rPr>
+        <w:t xml:space="preserve">: </w:t>
       </w:r>
       <w:r>
         <w:rPr>
@@ -2647,24 +3384,33 @@
         </w:rPr>
         <w:t xml:space="preserve">Usare la linea di comando: </w:t>
       </w:r>
-      <w:r>
-        <w:rPr>
-          <w:rFonts w:ascii="Poppins" w:eastAsia="Times New Roman" w:hAnsi="Poppins" w:cs="Poppins"/>
-          <w:i/>
-          <w:iCs/>
-          <w:color w:val="000000"/>
-          <w:kern w:val="0"/>
-          <w:sz w:val="20"/>
-          <w:szCs w:val="20"/>
-          <w14:ligatures w14:val="none"/>
-        </w:rPr>
-        <w:t xml:space="preserve">echo </w:t>
-      </w:r>
-      <w:r>
-        <w:rPr>
-          <w:rFonts w:ascii="Poppins" w:eastAsia="Times New Roman" w:hAnsi="Poppins" w:cs="Poppins"/>
-          <w:i/>
-          <w:iCs/>
+      <w:proofErr w:type="spellStart"/>
+      <w:r>
+        <w:rPr>
+          <w:rFonts w:ascii="Courier New" w:eastAsia="Times New Roman" w:hAnsi="Courier New" w:cs="Courier New"/>
+          <w:color w:val="000000"/>
+          <w:kern w:val="0"/>
+          <w:sz w:val="20"/>
+          <w:szCs w:val="20"/>
+          <w14:ligatures w14:val="none"/>
+        </w:rPr>
+        <w:t>echo</w:t>
+      </w:r>
+      <w:proofErr w:type="spellEnd"/>
+      <w:r>
+        <w:rPr>
+          <w:rFonts w:ascii="Courier New" w:eastAsia="Times New Roman" w:hAnsi="Courier New" w:cs="Courier New"/>
+          <w:color w:val="000000"/>
+          <w:kern w:val="0"/>
+          <w:sz w:val="20"/>
+          <w:szCs w:val="20"/>
+          <w14:ligatures w14:val="none"/>
+        </w:rPr>
+        <w:t xml:space="preserve"> </w:t>
+      </w:r>
+      <w:r>
+        <w:rPr>
+          <w:rFonts w:ascii="Courier New" w:eastAsia="Times New Roman" w:hAnsi="Courier New" w:cs="Courier New"/>
           <w:color w:val="000000"/>
           <w:kern w:val="0"/>
           <w:sz w:val="20"/>
@@ -2675,16 +3421,38 @@
       </w:r>
       <w:r>
         <w:rPr>
-          <w:rFonts w:ascii="Poppins" w:eastAsia="Times New Roman" w:hAnsi="Poppins" w:cs="Poppins"/>
-          <w:i/>
-          <w:iCs/>
-          <w:color w:val="000000"/>
-          <w:kern w:val="0"/>
-          <w:sz w:val="20"/>
-          <w:szCs w:val="20"/>
-          <w14:ligatures w14:val="none"/>
-        </w:rPr>
-        <w:t xml:space="preserve"> &gt;foo/bar</w:t>
+          <w:rFonts w:ascii="Courier New" w:eastAsia="Times New Roman" w:hAnsi="Courier New" w:cs="Courier New"/>
+          <w:color w:val="000000"/>
+          <w:kern w:val="0"/>
+          <w:sz w:val="20"/>
+          <w:szCs w:val="20"/>
+          <w14:ligatures w14:val="none"/>
+        </w:rPr>
+        <w:t xml:space="preserve"> &gt;</w:t>
+      </w:r>
+      <w:proofErr w:type="spellStart"/>
+      <w:r>
+        <w:rPr>
+          <w:rFonts w:ascii="Courier New" w:eastAsia="Times New Roman" w:hAnsi="Courier New" w:cs="Courier New"/>
+          <w:color w:val="000000"/>
+          <w:kern w:val="0"/>
+          <w:sz w:val="20"/>
+          <w:szCs w:val="20"/>
+          <w14:ligatures w14:val="none"/>
+        </w:rPr>
+        <w:t>foo</w:t>
+      </w:r>
+      <w:proofErr w:type="spellEnd"/>
+      <w:r>
+        <w:rPr>
+          <w:rFonts w:ascii="Courier New" w:eastAsia="Times New Roman" w:hAnsi="Courier New" w:cs="Courier New"/>
+          <w:color w:val="000000"/>
+          <w:kern w:val="0"/>
+          <w:sz w:val="20"/>
+          <w:szCs w:val="20"/>
+          <w14:ligatures w14:val="none"/>
+        </w:rPr>
+        <w:t>/bar</w:t>
       </w:r>
     </w:p>
     <w:p>
@@ -2747,11 +3515,10 @@
         </w:rPr>
         <w:t xml:space="preserve">Esiste la cartella </w:t>
       </w:r>
-      <w:r>
-        <w:rPr>
-          <w:rFonts w:ascii="Poppins" w:eastAsia="Times New Roman" w:hAnsi="Poppins" w:cs="Poppins"/>
-          <w:i/>
-          <w:iCs/>
+      <w:proofErr w:type="spellStart"/>
+      <w:r>
+        <w:rPr>
+          <w:rFonts w:ascii="Courier New" w:eastAsia="Times New Roman" w:hAnsi="Courier New" w:cs="Courier New"/>
           <w:color w:val="000000"/>
           <w:kern w:val="0"/>
           <w:sz w:val="20"/>
@@ -2760,6 +3527,7 @@
         </w:rPr>
         <w:t>foo</w:t>
       </w:r>
+      <w:proofErr w:type="spellEnd"/>
       <w:r>
         <w:rPr>
           <w:rFonts w:ascii="Poppins" w:eastAsia="Times New Roman" w:hAnsi="Poppins" w:cs="Poppins"/>
@@ -2773,9 +3541,7 @@
       </w:r>
       <w:r>
         <w:rPr>
-          <w:rFonts w:ascii="Poppins" w:eastAsia="Times New Roman" w:hAnsi="Poppins" w:cs="Poppins"/>
-          <w:i/>
-          <w:iCs/>
+          <w:rFonts w:ascii="Courier New" w:eastAsia="Times New Roman" w:hAnsi="Courier New" w:cs="Courier New"/>
           <w:color w:val="000000"/>
           <w:kern w:val="0"/>
           <w:sz w:val="20"/>
@@ -2795,11 +3561,10 @@
         </w:rPr>
         <w:t xml:space="preserve"> al suo interno, ma lanciamo la linea di comando partendo da dentro la cartella generale </w:t>
       </w:r>
-      <w:r>
-        <w:rPr>
-          <w:rFonts w:ascii="Poppins" w:eastAsia="Times New Roman" w:hAnsi="Poppins" w:cs="Poppins"/>
-          <w:i/>
-          <w:iCs/>
+      <w:proofErr w:type="spellStart"/>
+      <w:r>
+        <w:rPr>
+          <w:rFonts w:ascii="Courier New" w:eastAsia="Times New Roman" w:hAnsi="Courier New" w:cs="Courier New"/>
           <w:color w:val="000000"/>
           <w:kern w:val="0"/>
           <w:sz w:val="20"/>
@@ -2808,6 +3573,7 @@
         </w:rPr>
         <w:t>microbash_students</w:t>
       </w:r>
+      <w:proofErr w:type="spellEnd"/>
       <w:r>
         <w:rPr>
           <w:rFonts w:ascii="Poppins" w:eastAsia="Times New Roman" w:hAnsi="Poppins" w:cs="Poppins"/>
@@ -2881,6 +3647,39 @@
       </w:r>
       <w:r>
         <w:rPr>
+          <w:rFonts w:ascii="Courier New" w:eastAsia="Times New Roman" w:hAnsi="Courier New" w:cs="Courier New"/>
+          <w:color w:val="000000"/>
+          <w:kern w:val="0"/>
+          <w:sz w:val="20"/>
+          <w:szCs w:val="20"/>
+          <w14:ligatures w14:val="none"/>
+        </w:rPr>
+        <w:t>bar</w:t>
+      </w:r>
+      <w:r>
+        <w:rPr>
+          <w:rFonts w:ascii="Poppins" w:eastAsia="Times New Roman" w:hAnsi="Poppins" w:cs="Poppins"/>
+          <w:color w:val="000000"/>
+          <w:kern w:val="0"/>
+          <w:sz w:val="20"/>
+          <w:szCs w:val="20"/>
+          <w14:ligatures w14:val="none"/>
+        </w:rPr>
+        <w:t xml:space="preserve"> deve contenere la stringa “</w:t>
+      </w:r>
+      <w:r>
+        <w:rPr>
+          <w:rFonts w:ascii="Courier New" w:eastAsia="Times New Roman" w:hAnsi="Courier New" w:cs="Courier New"/>
+          <w:color w:val="000000"/>
+          <w:kern w:val="0"/>
+          <w:sz w:val="20"/>
+          <w:szCs w:val="20"/>
+          <w14:ligatures w14:val="none"/>
+        </w:rPr>
+        <w:t>ciao</w:t>
+      </w:r>
+      <w:r>
+        <w:rPr>
           <w:rFonts w:ascii="Poppins" w:eastAsia="Times New Roman" w:hAnsi="Poppins" w:cs="Poppins"/>
           <w:i/>
           <w:iCs/>
@@ -2890,31 +3689,7 @@
           <w:szCs w:val="20"/>
           <w14:ligatures w14:val="none"/>
         </w:rPr>
-        <w:t>bar</w:t>
-      </w:r>
-      <w:r>
-        <w:rPr>
-          <w:rFonts w:ascii="Poppins" w:eastAsia="Times New Roman" w:hAnsi="Poppins" w:cs="Poppins"/>
-          <w:color w:val="000000"/>
-          <w:kern w:val="0"/>
-          <w:sz w:val="20"/>
-          <w:szCs w:val="20"/>
-          <w14:ligatures w14:val="none"/>
-        </w:rPr>
-        <w:t xml:space="preserve"> deve contenere la stringa “</w:t>
-      </w:r>
-      <w:r>
-        <w:rPr>
-          <w:rFonts w:ascii="Poppins" w:eastAsia="Times New Roman" w:hAnsi="Poppins" w:cs="Poppins"/>
-          <w:i/>
-          <w:iCs/>
-          <w:color w:val="000000"/>
-          <w:kern w:val="0"/>
-          <w:sz w:val="20"/>
-          <w:szCs w:val="20"/>
-          <w14:ligatures w14:val="none"/>
-        </w:rPr>
-        <w:t>ciao”</w:t>
+        <w:t>”</w:t>
       </w:r>
       <w:r>
         <w:rPr>
@@ -2951,7 +3726,7 @@
 </file>
 
 <file path=word/numbering.xml><?xml version="1.0" encoding="utf-8"?>
-<w:numbering xmlns:wpc="http://schemas.microsoft.com/office/word/2010/wordprocessingCanvas" xmlns:cx="http://schemas.microsoft.com/office/drawing/2014/chartex" xmlns:cx1="http://schemas.microsoft.com/office/drawing/2015/9/8/chartex" xmlns:cx2="http://schemas.microsoft.com/office/drawing/2015/10/21/chartex" xmlns:cx3="http://schemas.microsoft.com/office/drawing/2016/5/9/chartex" xmlns:cx4="http://schemas.microsoft.com/office/drawing/2016/5/10/chartex" xmlns:cx5="http://schemas.microsoft.com/office/drawing/2016/5/11/chartex" xmlns:cx6="http://schemas.microsoft.com/office/drawing/2016/5/12/chartex" xmlns:cx7="http://schemas.microsoft.com/office/drawing/2016/5/13/chartex" xmlns:cx8="http://schemas.microsoft.com/office/drawing/2016/5/14/chartex" xmlns:mc="http://schemas.openxmlformats.org/markup-compatibility/2006" xmlns:aink="http://schemas.microsoft.com/office/drawing/2016/ink" xmlns:am3d="http://schemas.microsoft.com/office/drawing/2017/model3d" xmlns:o="urn:schemas-microsoft-com:office:office" xmlns:oel="http://schemas.microsoft.com/office/2019/extlst" xmlns:r="http://schemas.openxmlformats.org/officeDocument/2006/relationships" xmlns:m="http://schemas.openxmlformats.org/officeDocument/2006/math" xmlns:v="urn:schemas-microsoft-com:vml" xmlns:wp14="http://schemas.microsoft.com/office/word/2010/wordprocessingDrawing" xmlns:wp="http://schemas.openxmlformats.org/drawingml/2006/wordprocessingDrawing" xmlns:w10="urn:schemas-microsoft-com:office:word" xmlns:w="http://schemas.openxmlformats.org/wordprocessingml/2006/main" xmlns:w14="http://schemas.microsoft.com/office/word/2010/wordml" xmlns:w15="http://schemas.microsoft.com/office/word/2012/wordml" xmlns:w16cex="http://schemas.microsoft.com/office/word/2018/wordml/cex" xmlns:w16cid="http://schemas.microsoft.com/office/word/2016/wordml/cid" xmlns:w16="http://schemas.microsoft.com/office/word/2018/wordml" xmlns:w16sdtdh="http://schemas.microsoft.com/office/word/2020/wordml/sdtdatahash" xmlns:w16se="http://schemas.microsoft.com/office/word/2015/wordml/symex" xmlns:wpg="http://schemas.microsoft.com/office/word/2010/wordprocessingGroup" xmlns:wpi="http://schemas.microsoft.com/office/word/2010/wordprocessingInk" xmlns:wne="http://schemas.microsoft.com/office/word/2006/wordml" xmlns:wps="http://schemas.microsoft.com/office/word/2010/wordprocessingShape" mc:Ignorable="w14 w15 w16se w16cid w16 w16cex w16sdtdh wp14">
+<w:numbering xmlns:wpc="http://schemas.microsoft.com/office/word/2010/wordprocessingCanvas" xmlns:cx="http://schemas.microsoft.com/office/drawing/2014/chartex" xmlns:cx1="http://schemas.microsoft.com/office/drawing/2015/9/8/chartex" xmlns:cx2="http://schemas.microsoft.com/office/drawing/2015/10/21/chartex" xmlns:cx3="http://schemas.microsoft.com/office/drawing/2016/5/9/chartex" xmlns:cx4="http://schemas.microsoft.com/office/drawing/2016/5/10/chartex" xmlns:cx5="http://schemas.microsoft.com/office/drawing/2016/5/11/chartex" xmlns:cx6="http://schemas.microsoft.com/office/drawing/2016/5/12/chartex" xmlns:cx7="http://schemas.microsoft.com/office/drawing/2016/5/13/chartex" xmlns:cx8="http://schemas.microsoft.com/office/drawing/2016/5/14/chartex" xmlns:mc="http://schemas.openxmlformats.org/markup-compatibility/2006" xmlns:aink="http://schemas.microsoft.com/office/drawing/2016/ink" xmlns:am3d="http://schemas.microsoft.com/office/drawing/2017/model3d" xmlns:o="urn:schemas-microsoft-com:office:office" xmlns:oel="http://schemas.microsoft.com/office/2019/extlst" xmlns:r="http://schemas.openxmlformats.org/officeDocument/2006/relationships" xmlns:m="http://schemas.openxmlformats.org/officeDocument/2006/math" xmlns:v="urn:schemas-microsoft-com:vml" xmlns:wp14="http://schemas.microsoft.com/office/word/2010/wordprocessingDrawing" xmlns:wp="http://schemas.openxmlformats.org/drawingml/2006/wordprocessingDrawing" xmlns:w10="urn:schemas-microsoft-com:office:word" xmlns:w="http://schemas.openxmlformats.org/wordprocessingml/2006/main" xmlns:w14="http://schemas.microsoft.com/office/word/2010/wordml" xmlns:w15="http://schemas.microsoft.com/office/word/2012/wordml" xmlns:w16cex="http://schemas.microsoft.com/office/word/2018/wordml/cex" xmlns:w16cid="http://schemas.microsoft.com/office/word/2016/wordml/cid" xmlns:w16="http://schemas.microsoft.com/office/word/2018/wordml" xmlns:w16du="http://schemas.microsoft.com/office/word/2023/wordml/word16du" xmlns:w16sdtdh="http://schemas.microsoft.com/office/word/2020/wordml/sdtdatahash" xmlns:w16se="http://schemas.microsoft.com/office/word/2015/wordml/symex" xmlns:wpg="http://schemas.microsoft.com/office/word/2010/wordprocessingGroup" xmlns:wpi="http://schemas.microsoft.com/office/word/2010/wordprocessingInk" xmlns:wne="http://schemas.microsoft.com/office/word/2006/wordml" xmlns:wps="http://schemas.microsoft.com/office/word/2010/wordprocessingShape" mc:Ignorable="w14 w15 w16se w16cid w16 w16cex w16sdtdh w16du wp14">
   <w:abstractNum w:abstractNumId="0" w15:restartNumberingAfterBreak="0">
     <w:nsid w:val="103732C8"/>
     <w:multiLevelType w:val="hybridMultilevel"/>
@@ -4911,7 +5686,7 @@
 </file>
 
 <file path=word/styles.xml><?xml version="1.0" encoding="utf-8"?>
-<w:styles xmlns:mc="http://schemas.openxmlformats.org/markup-compatibility/2006" xmlns:r="http://schemas.openxmlformats.org/officeDocument/2006/relationships" xmlns:w="http://schemas.openxmlformats.org/wordprocessingml/2006/main" xmlns:w14="http://schemas.microsoft.com/office/word/2010/wordml" xmlns:w15="http://schemas.microsoft.com/office/word/2012/wordml" xmlns:w16cex="http://schemas.microsoft.com/office/word/2018/wordml/cex" xmlns:w16cid="http://schemas.microsoft.com/office/word/2016/wordml/cid" xmlns:w16="http://schemas.microsoft.com/office/word/2018/wordml" xmlns:w16sdtdh="http://schemas.microsoft.com/office/word/2020/wordml/sdtdatahash" xmlns:w16se="http://schemas.microsoft.com/office/word/2015/wordml/symex" mc:Ignorable="w14 w15 w16se w16cid w16 w16cex w16sdtdh">
+<w:styles xmlns:mc="http://schemas.openxmlformats.org/markup-compatibility/2006" xmlns:r="http://schemas.openxmlformats.org/officeDocument/2006/relationships" xmlns:w="http://schemas.openxmlformats.org/wordprocessingml/2006/main" xmlns:w14="http://schemas.microsoft.com/office/word/2010/wordml" xmlns:w15="http://schemas.microsoft.com/office/word/2012/wordml" xmlns:w16cex="http://schemas.microsoft.com/office/word/2018/wordml/cex" xmlns:w16cid="http://schemas.microsoft.com/office/word/2016/wordml/cid" xmlns:w16="http://schemas.microsoft.com/office/word/2018/wordml" xmlns:w16du="http://schemas.microsoft.com/office/word/2023/wordml/word16du" xmlns:w16sdtdh="http://schemas.microsoft.com/office/word/2020/wordml/sdtdatahash" xmlns:w16se="http://schemas.microsoft.com/office/word/2015/wordml/symex" mc:Ignorable="w14 w15 w16se w16cid w16 w16cex w16sdtdh w16du">
   <w:docDefaults>
     <w:rPrDefault>
       <w:rPr>
